--- a/150604 NOSAJNOSLIW Notes.docx
+++ b/150604 NOSAJNOSLIW Notes.docx
@@ -3,678 +3,3516 @@
 <w:document xmlns:mo="http://schemas.microsoft.com/office/mac/office/2008/main" xmlns:ve="http://schemas.openxmlformats.org/markup-compatibility/2006" xmlns:mv="urn:schemas-microsoft-com:mac:vml" xmlns:o="urn:schemas-microsoft-com:office:office" xmlns:r="http://schemas.openxmlformats.org/officeDocument/2006/relationships" xmlns:m="http://schemas.openxmlformats.org/officeDocument/2006/math" xmlns:v="urn:schemas-microsoft-com:vml" xmlns:wp="http://schemas.openxmlformats.org/drawingml/2006/wordprocessingDrawing" xmlns:w10="urn:schemas-microsoft-com:office:word" xmlns:w="http://schemas.openxmlformats.org/wordprocessingml/2006/main" xmlns:wne="http://schemas.microsoft.com/office/word/2006/wordml">
   <w:body>
     <w:p>
-      <w:r>
+      <w:pPr>
+        <w:rPr>
+          <w:rFonts w:ascii="Avenir Medium" w:hAnsi="Avenir Medium"/>
+          <w:sz w:val="18"/>
+        </w:rPr>
+      </w:pPr>
+      <w:r>
+        <w:rPr>
+          <w:rFonts w:ascii="Avenir Medium" w:hAnsi="Avenir Medium"/>
+          <w:sz w:val="18"/>
+        </w:rPr>
         <w:t xml:space="preserve">NOSAJNOSLIW Notes: </w:t>
       </w:r>
     </w:p>
-    <w:p/>
-    <w:p>
-      <w:r>
+    <w:p>
+      <w:pPr>
+        <w:rPr>
+          <w:rFonts w:ascii="Avenir Medium" w:hAnsi="Avenir Medium"/>
+          <w:sz w:val="18"/>
+        </w:rPr>
+      </w:pPr>
+    </w:p>
+    <w:p>
+      <w:pPr>
+        <w:rPr>
+          <w:rFonts w:ascii="Avenir Medium" w:hAnsi="Avenir Medium"/>
+          <w:sz w:val="18"/>
+        </w:rPr>
+      </w:pPr>
+      <w:r>
+        <w:rPr>
+          <w:rFonts w:ascii="Avenir Medium" w:hAnsi="Avenir Medium"/>
+          <w:sz w:val="18"/>
+        </w:rPr>
         <w:t xml:space="preserve">Main </w:t>
       </w:r>
       <w:proofErr w:type="spellStart"/>
       <w:r>
+        <w:rPr>
+          <w:rFonts w:ascii="Avenir Medium" w:hAnsi="Avenir Medium"/>
+          <w:sz w:val="18"/>
+        </w:rPr>
         <w:t>Nav</w:t>
       </w:r>
       <w:proofErr w:type="spellEnd"/>
       <w:r>
+        <w:rPr>
+          <w:rFonts w:ascii="Avenir Medium" w:hAnsi="Avenir Medium"/>
+          <w:sz w:val="18"/>
+        </w:rPr>
         <w:t>:</w:t>
       </w:r>
     </w:p>
     <w:p>
-      <w:r>
+      <w:pPr>
+        <w:rPr>
+          <w:rFonts w:ascii="Avenir Medium" w:hAnsi="Avenir Medium"/>
+          <w:sz w:val="18"/>
+        </w:rPr>
+      </w:pPr>
+      <w:r>
+        <w:rPr>
+          <w:rFonts w:ascii="Avenir Medium" w:hAnsi="Avenir Medium"/>
+          <w:sz w:val="18"/>
+        </w:rPr>
         <w:t>Process – Discussion of evolution of process, Jesse James Garret, Lean UX Strategy Etc…</w:t>
       </w:r>
     </w:p>
     <w:p>
-      <w:r>
+      <w:pPr>
+        <w:rPr>
+          <w:rFonts w:ascii="Avenir Medium" w:hAnsi="Avenir Medium"/>
+          <w:sz w:val="18"/>
+        </w:rPr>
+      </w:pPr>
+      <w:r>
+        <w:rPr>
+          <w:rFonts w:ascii="Avenir Medium" w:hAnsi="Avenir Medium"/>
+          <w:sz w:val="18"/>
+        </w:rPr>
         <w:t>Project  - Portfolio Design, OUT App, Brother Thesis, AV&amp;C Sales Center Wireframes</w:t>
       </w:r>
     </w:p>
     <w:p>
-      <w:r>
+      <w:pPr>
+        <w:rPr>
+          <w:rFonts w:ascii="Avenir Medium" w:hAnsi="Avenir Medium"/>
+          <w:sz w:val="18"/>
+        </w:rPr>
+      </w:pPr>
+      <w:r>
+        <w:rPr>
+          <w:rFonts w:ascii="Avenir Medium" w:hAnsi="Avenir Medium"/>
+          <w:sz w:val="18"/>
+        </w:rPr>
         <w:t>Contact – Contact Information</w:t>
       </w:r>
     </w:p>
     <w:p>
-      <w:r>
+      <w:pPr>
+        <w:rPr>
+          <w:rFonts w:ascii="Avenir Medium" w:hAnsi="Avenir Medium"/>
+          <w:sz w:val="18"/>
+        </w:rPr>
+      </w:pPr>
+      <w:r>
+        <w:rPr>
+          <w:rFonts w:ascii="Avenir Medium" w:hAnsi="Avenir Medium"/>
+          <w:sz w:val="18"/>
+        </w:rPr>
         <w:t>About – History/Bio</w:t>
       </w:r>
     </w:p>
-    <w:p/>
-    <w:p>
-      <w:r>
+    <w:p>
+      <w:pPr>
+        <w:rPr>
+          <w:rFonts w:ascii="Avenir Medium" w:hAnsi="Avenir Medium"/>
+          <w:sz w:val="18"/>
+        </w:rPr>
+      </w:pPr>
+    </w:p>
+    <w:p>
+      <w:pPr>
+        <w:rPr>
+          <w:rFonts w:ascii="Avenir Medium" w:hAnsi="Avenir Medium"/>
+          <w:sz w:val="18"/>
+        </w:rPr>
+      </w:pPr>
+      <w:r>
+        <w:rPr>
+          <w:rFonts w:ascii="Avenir Medium" w:hAnsi="Avenir Medium"/>
+          <w:sz w:val="18"/>
+        </w:rPr>
         <w:t>Project Template:</w:t>
       </w:r>
     </w:p>
     <w:p>
-      <w:r>
+      <w:pPr>
+        <w:rPr>
+          <w:rFonts w:ascii="Avenir Medium" w:hAnsi="Avenir Medium"/>
+          <w:sz w:val="18"/>
+        </w:rPr>
+      </w:pPr>
+      <w:r>
+        <w:rPr>
+          <w:rFonts w:ascii="Avenir Medium" w:hAnsi="Avenir Medium"/>
+          <w:sz w:val="18"/>
+        </w:rPr>
         <w:t>S – Situation</w:t>
       </w:r>
     </w:p>
     <w:p>
-      <w:r>
+      <w:pPr>
+        <w:rPr>
+          <w:rFonts w:ascii="Avenir Medium" w:hAnsi="Avenir Medium"/>
+          <w:sz w:val="18"/>
+        </w:rPr>
+      </w:pPr>
+      <w:r>
+        <w:rPr>
+          <w:rFonts w:ascii="Avenir Medium" w:hAnsi="Avenir Medium"/>
+          <w:sz w:val="18"/>
+        </w:rPr>
         <w:t>T – Task</w:t>
       </w:r>
     </w:p>
     <w:p>
-      <w:r>
+      <w:pPr>
+        <w:rPr>
+          <w:rFonts w:ascii="Avenir Medium" w:hAnsi="Avenir Medium"/>
+          <w:sz w:val="18"/>
+        </w:rPr>
+      </w:pPr>
+      <w:r>
+        <w:rPr>
+          <w:rFonts w:ascii="Avenir Medium" w:hAnsi="Avenir Medium"/>
+          <w:sz w:val="18"/>
+        </w:rPr>
         <w:t>And</w:t>
       </w:r>
     </w:p>
     <w:p>
-      <w:r>
+      <w:pPr>
+        <w:rPr>
+          <w:rFonts w:ascii="Avenir Medium" w:hAnsi="Avenir Medium"/>
+          <w:sz w:val="18"/>
+        </w:rPr>
+      </w:pPr>
+      <w:r>
+        <w:rPr>
+          <w:rFonts w:ascii="Avenir Medium" w:hAnsi="Avenir Medium"/>
+          <w:sz w:val="18"/>
+        </w:rPr>
         <w:t xml:space="preserve">R – Results </w:t>
       </w:r>
     </w:p>
-    <w:p/>
-    <w:p>
-      <w:r>
-        <w:t xml:space="preserve">Strategy &amp; Goals – Content Strategy, </w:t>
+    <w:p>
+      <w:pPr>
+        <w:rPr>
+          <w:rFonts w:ascii="Avenir Medium" w:hAnsi="Avenir Medium"/>
+          <w:sz w:val="18"/>
+        </w:rPr>
+      </w:pPr>
+    </w:p>
+    <w:p>
+      <w:pPr>
+        <w:rPr>
+          <w:rFonts w:ascii="Avenir Medium" w:hAnsi="Avenir Medium"/>
+          <w:sz w:val="18"/>
+        </w:rPr>
+      </w:pPr>
+      <w:r>
+        <w:rPr>
+          <w:rFonts w:ascii="Avenir Medium" w:hAnsi="Avenir Medium"/>
+          <w:sz w:val="18"/>
+        </w:rPr>
+        <w:t>Strategy &amp; Goals –</w:t>
+      </w:r>
+      <w:r>
+        <w:rPr>
+          <w:rFonts w:ascii="Avenir Medium" w:hAnsi="Avenir Medium"/>
+          <w:sz w:val="18"/>
+        </w:rPr>
+        <w:t xml:space="preserve"> Content Strategy, Id</w:t>
+      </w:r>
+      <w:r>
+        <w:rPr>
+          <w:rFonts w:ascii="Avenir Medium" w:hAnsi="Avenir Medium"/>
+          <w:sz w:val="18"/>
+        </w:rPr>
+        <w:t xml:space="preserve">entify Client Goals, </w:t>
+      </w:r>
+      <w:r>
+        <w:rPr>
+          <w:rFonts w:ascii="Avenir Medium" w:hAnsi="Avenir Medium"/>
+          <w:sz w:val="18"/>
+        </w:rPr>
+        <w:t>Identify Key Concepts, and MVP’s</w:t>
+      </w:r>
+    </w:p>
+    <w:p>
+      <w:pPr>
+        <w:rPr>
+          <w:rFonts w:ascii="Avenir Medium" w:hAnsi="Avenir Medium"/>
+          <w:sz w:val="18"/>
+        </w:rPr>
+      </w:pPr>
+      <w:r>
+        <w:rPr>
+          <w:rFonts w:ascii="Avenir Medium" w:hAnsi="Avenir Medium"/>
+          <w:sz w:val="18"/>
+        </w:rPr>
+        <w:t xml:space="preserve">Research – </w:t>
       </w:r>
       <w:proofErr w:type="spellStart"/>
       <w:r>
-        <w:t>Intentify</w:t>
+        <w:rPr>
+          <w:rFonts w:ascii="Avenir Medium" w:hAnsi="Avenir Medium"/>
+          <w:sz w:val="18"/>
+        </w:rPr>
+        <w:t>ProtoPersonas</w:t>
       </w:r>
       <w:proofErr w:type="spellEnd"/>
       <w:r>
-        <w:t xml:space="preserve"> Client Goals, </w:t>
-      </w:r>
-      <w:r>
-        <w:t>Identify Key Concepts, and MVP’s</w:t>
-      </w:r>
-    </w:p>
-    <w:p>
-      <w:r>
-        <w:t xml:space="preserve">Research – </w:t>
+        <w:rPr>
+          <w:rFonts w:ascii="Avenir Medium" w:hAnsi="Avenir Medium"/>
+          <w:sz w:val="18"/>
+        </w:rPr>
+        <w:t>, Identify User Pain Points, Surveys and Results</w:t>
+      </w:r>
+    </w:p>
+    <w:p>
+      <w:pPr>
+        <w:rPr>
+          <w:rFonts w:ascii="Avenir Medium" w:hAnsi="Avenir Medium"/>
+          <w:sz w:val="18"/>
+        </w:rPr>
+      </w:pPr>
+      <w:r>
+        <w:rPr>
+          <w:rFonts w:ascii="Avenir Medium" w:hAnsi="Avenir Medium"/>
+          <w:sz w:val="18"/>
+        </w:rPr>
+        <w:t>Prototyping &amp; Design – Prototypes, Wireframes, User Flows</w:t>
+      </w:r>
+    </w:p>
+    <w:p>
+      <w:pPr>
+        <w:rPr>
+          <w:rFonts w:ascii="Avenir Medium" w:hAnsi="Avenir Medium"/>
+          <w:sz w:val="18"/>
+        </w:rPr>
+      </w:pPr>
+      <w:r>
+        <w:rPr>
+          <w:rFonts w:ascii="Avenir Medium" w:hAnsi="Avenir Medium"/>
+          <w:sz w:val="18"/>
+        </w:rPr>
+        <w:t>Usability testing – Internal Testing, Discussion</w:t>
+      </w:r>
+    </w:p>
+    <w:p>
+      <w:pPr>
+        <w:rPr>
+          <w:rFonts w:ascii="Avenir Medium" w:hAnsi="Avenir Medium"/>
+          <w:sz w:val="18"/>
+        </w:rPr>
+      </w:pPr>
+      <w:r>
+        <w:rPr>
+          <w:rFonts w:ascii="Avenir Medium" w:hAnsi="Avenir Medium"/>
+          <w:sz w:val="18"/>
+        </w:rPr>
+        <w:t>Handoff</w:t>
+      </w:r>
+    </w:p>
+    <w:p>
+      <w:pPr>
+        <w:rPr>
+          <w:rFonts w:ascii="Avenir Medium" w:hAnsi="Avenir Medium"/>
+          <w:sz w:val="18"/>
+        </w:rPr>
+      </w:pPr>
+    </w:p>
+    <w:p>
+      <w:pPr>
+        <w:rPr>
+          <w:rFonts w:ascii="Avenir Medium" w:hAnsi="Avenir Medium"/>
+          <w:sz w:val="18"/>
+        </w:rPr>
+      </w:pPr>
+      <w:r>
+        <w:rPr>
+          <w:rFonts w:ascii="Avenir Medium" w:hAnsi="Avenir Medium"/>
+          <w:sz w:val="18"/>
+        </w:rPr>
+        <w:t>Portfolio Goals/Things to Address:</w:t>
+      </w:r>
+    </w:p>
+    <w:p>
+      <w:pPr>
+        <w:rPr>
+          <w:rFonts w:ascii="Avenir Medium" w:hAnsi="Avenir Medium"/>
+          <w:sz w:val="18"/>
+        </w:rPr>
+      </w:pPr>
+      <w:r>
+        <w:rPr>
+          <w:rFonts w:ascii="Avenir Medium" w:hAnsi="Avenir Medium"/>
+          <w:sz w:val="18"/>
+        </w:rPr>
+        <w:t>Tool Mastery</w:t>
+      </w:r>
+    </w:p>
+    <w:p>
+      <w:pPr>
+        <w:rPr>
+          <w:rFonts w:ascii="Avenir Medium" w:hAnsi="Avenir Medium"/>
+          <w:sz w:val="18"/>
+        </w:rPr>
+      </w:pPr>
+      <w:r>
+        <w:rPr>
+          <w:rFonts w:ascii="Avenir Medium" w:hAnsi="Avenir Medium"/>
+          <w:sz w:val="18"/>
+        </w:rPr>
+        <w:t>Process Focus</w:t>
+      </w:r>
+    </w:p>
+    <w:p>
+      <w:pPr>
+        <w:rPr>
+          <w:rFonts w:ascii="Avenir Medium" w:hAnsi="Avenir Medium"/>
+          <w:sz w:val="18"/>
+        </w:rPr>
+      </w:pPr>
+      <w:r>
+        <w:rPr>
+          <w:rFonts w:ascii="Avenir Medium" w:hAnsi="Avenir Medium"/>
+          <w:sz w:val="18"/>
+        </w:rPr>
+        <w:t>Key Concept Communication</w:t>
+      </w:r>
+    </w:p>
+    <w:p>
+      <w:pPr>
+        <w:rPr>
+          <w:rFonts w:ascii="Avenir Medium" w:hAnsi="Avenir Medium"/>
+          <w:sz w:val="18"/>
+        </w:rPr>
+      </w:pPr>
+      <w:r>
+        <w:rPr>
+          <w:rFonts w:ascii="Avenir Medium" w:hAnsi="Avenir Medium"/>
+          <w:sz w:val="18"/>
+        </w:rPr>
+        <w:t>Cross Functional Collaboration</w:t>
+      </w:r>
+    </w:p>
+    <w:p>
+      <w:pPr>
+        <w:rPr>
+          <w:rFonts w:ascii="Avenir Medium" w:hAnsi="Avenir Medium"/>
+          <w:sz w:val="18"/>
+        </w:rPr>
+      </w:pPr>
+      <w:r>
+        <w:rPr>
+          <w:rFonts w:ascii="Avenir Medium" w:hAnsi="Avenir Medium"/>
+          <w:sz w:val="18"/>
+        </w:rPr>
+        <w:t>Applied Perceptiveness</w:t>
+      </w:r>
+    </w:p>
+    <w:p>
+      <w:pPr>
+        <w:rPr>
+          <w:rFonts w:ascii="Avenir Medium" w:hAnsi="Avenir Medium"/>
+          <w:sz w:val="18"/>
+        </w:rPr>
+      </w:pPr>
+      <w:r>
+        <w:rPr>
+          <w:rFonts w:ascii="Avenir Medium" w:hAnsi="Avenir Medium"/>
+          <w:sz w:val="18"/>
+        </w:rPr>
+        <w:t>Writing on UI/UX Design</w:t>
+      </w:r>
+    </w:p>
+    <w:p>
+      <w:pPr>
+        <w:rPr>
+          <w:rFonts w:ascii="Avenir Medium" w:hAnsi="Avenir Medium"/>
+          <w:sz w:val="18"/>
+        </w:rPr>
+      </w:pPr>
+      <w:r>
+        <w:rPr>
+          <w:rFonts w:ascii="Avenir Medium" w:hAnsi="Avenir Medium"/>
+          <w:sz w:val="18"/>
+        </w:rPr>
+        <w:t>Visual Syntax Grammar</w:t>
+      </w:r>
+    </w:p>
+    <w:p>
+      <w:pPr>
+        <w:rPr>
+          <w:rFonts w:ascii="Avenir Medium" w:hAnsi="Avenir Medium"/>
+          <w:sz w:val="18"/>
+        </w:rPr>
+      </w:pPr>
+      <w:r>
+        <w:rPr>
+          <w:rFonts w:ascii="Avenir Medium" w:hAnsi="Avenir Medium"/>
+          <w:sz w:val="18"/>
+        </w:rPr>
+        <w:t>Tough Challenges</w:t>
+      </w:r>
+    </w:p>
+    <w:p>
+      <w:pPr>
+        <w:rPr>
+          <w:rFonts w:ascii="Avenir Medium" w:hAnsi="Avenir Medium"/>
+          <w:sz w:val="18"/>
+        </w:rPr>
+      </w:pPr>
+      <w:r>
+        <w:rPr>
+          <w:rFonts w:ascii="Avenir Medium" w:hAnsi="Avenir Medium"/>
+          <w:sz w:val="18"/>
+        </w:rPr>
+        <w:t>Range of Expertise</w:t>
+      </w:r>
+    </w:p>
+    <w:p>
+      <w:pPr>
+        <w:rPr>
+          <w:rFonts w:ascii="Avenir Medium" w:hAnsi="Avenir Medium"/>
+          <w:sz w:val="18"/>
+        </w:rPr>
+      </w:pPr>
+      <w:r>
+        <w:rPr>
+          <w:rFonts w:ascii="Avenir Medium" w:hAnsi="Avenir Medium"/>
+          <w:sz w:val="18"/>
+        </w:rPr>
+        <w:t>Dealing w/NDA’s</w:t>
+      </w:r>
+    </w:p>
+    <w:p>
+      <w:pPr>
+        <w:rPr>
+          <w:rFonts w:ascii="Avenir Medium" w:hAnsi="Avenir Medium"/>
+          <w:sz w:val="18"/>
+        </w:rPr>
+      </w:pPr>
+    </w:p>
+    <w:p>
+      <w:pPr>
+        <w:rPr>
+          <w:rFonts w:ascii="Avenir Medium" w:hAnsi="Avenir Medium"/>
+          <w:sz w:val="18"/>
+        </w:rPr>
+      </w:pPr>
+      <w:r>
+        <w:rPr>
+          <w:rFonts w:ascii="Avenir Medium" w:hAnsi="Avenir Medium"/>
+          <w:sz w:val="18"/>
+        </w:rPr>
+        <w:t>Content Strategy</w:t>
+      </w:r>
+    </w:p>
+    <w:p>
+      <w:pPr>
+        <w:rPr>
+          <w:rFonts w:ascii="Avenir Medium" w:hAnsi="Avenir Medium"/>
+          <w:sz w:val="18"/>
+        </w:rPr>
+      </w:pPr>
+    </w:p>
+    <w:p>
+      <w:pPr>
+        <w:rPr>
+          <w:rFonts w:ascii="Avenir Medium" w:hAnsi="Avenir Medium"/>
+          <w:sz w:val="18"/>
+        </w:rPr>
+      </w:pPr>
+      <w:r>
+        <w:rPr>
+          <w:rFonts w:ascii="Avenir Medium" w:hAnsi="Avenir Medium"/>
+          <w:sz w:val="18"/>
+        </w:rPr>
+        <w:t>Behavior Strategy:</w:t>
+      </w:r>
+    </w:p>
+    <w:p>
+      <w:pPr>
+        <w:rPr>
+          <w:rFonts w:ascii="Avenir Medium" w:hAnsi="Avenir Medium"/>
+          <w:sz w:val="18"/>
+        </w:rPr>
+      </w:pPr>
+      <w:r>
+        <w:rPr>
+          <w:rFonts w:ascii="Avenir Medium" w:hAnsi="Avenir Medium"/>
+          <w:sz w:val="18"/>
+        </w:rPr>
+        <w:t xml:space="preserve">Use the Materialize </w:t>
       </w:r>
       <w:proofErr w:type="spellStart"/>
       <w:r>
-        <w:t>ProtoPersonas</w:t>
+        <w:rPr>
+          <w:rFonts w:ascii="Avenir Medium" w:hAnsi="Avenir Medium"/>
+          <w:sz w:val="18"/>
+        </w:rPr>
+        <w:t>scrollspy</w:t>
       </w:r>
       <w:proofErr w:type="spellEnd"/>
       <w:r>
-        <w:t>, Identify User Pain Points, Surveys and Results</w:t>
-      </w:r>
-    </w:p>
-    <w:p>
-      <w:r>
-        <w:t>Prototyping &amp; Design – Prototypes, Wireframes, User Flows</w:t>
-      </w:r>
-    </w:p>
-    <w:p>
-      <w:r>
-        <w:t>Usability testing – Internal Testing, Discussion</w:t>
-      </w:r>
-    </w:p>
-    <w:p>
-      <w:r>
-        <w:t>Handoff</w:t>
-      </w:r>
-    </w:p>
-    <w:p/>
-    <w:p>
-      <w:r>
-        <w:t>Portfolio Goals/Things to Address:</w:t>
-      </w:r>
-    </w:p>
-    <w:p>
-      <w:r>
-        <w:t>Tool Mastery</w:t>
-      </w:r>
-    </w:p>
-    <w:p>
-      <w:r>
-        <w:t>Process Focus</w:t>
-      </w:r>
-    </w:p>
-    <w:p>
-      <w:r>
-        <w:t>Key Concept Communication</w:t>
-      </w:r>
-    </w:p>
-    <w:p>
-      <w:r>
-        <w:t>Cross Functional Collaboration</w:t>
-      </w:r>
-    </w:p>
-    <w:p>
-      <w:r>
-        <w:t>Applied Perceptiveness</w:t>
-      </w:r>
-    </w:p>
-    <w:p>
-      <w:r>
-        <w:t>Writing on UI/UX Design</w:t>
-      </w:r>
-    </w:p>
-    <w:p>
-      <w:r>
-        <w:t>Visual Syntax Grammar</w:t>
-      </w:r>
-    </w:p>
-    <w:p>
-      <w:r>
-        <w:t>Tough Challenges</w:t>
-      </w:r>
-    </w:p>
-    <w:p>
-      <w:r>
-        <w:t>Range of Expertise</w:t>
-      </w:r>
-    </w:p>
-    <w:p>
-      <w:r>
-        <w:t>Dealing w/NDA’s</w:t>
-      </w:r>
-    </w:p>
-    <w:p/>
-    <w:p>
-      <w:r>
-        <w:t>Content Strategy</w:t>
-      </w:r>
-    </w:p>
-    <w:p/>
-    <w:p>
-      <w:r>
-        <w:t>Behavior Strategy:</w:t>
-      </w:r>
-    </w:p>
-    <w:p>
-      <w:r>
-        <w:t xml:space="preserve">Use the Materialize </w:t>
+        <w:rPr>
+          <w:rFonts w:ascii="Avenir Medium" w:hAnsi="Avenir Medium"/>
+          <w:sz w:val="18"/>
+        </w:rPr>
+        <w:t xml:space="preserve"> function to navigate each project page.  </w:t>
+      </w:r>
+    </w:p>
+    <w:p>
+      <w:pPr>
+        <w:rPr>
+          <w:rFonts w:ascii="Avenir Medium" w:hAnsi="Avenir Medium"/>
+          <w:sz w:val="18"/>
+        </w:rPr>
+      </w:pPr>
+      <w:r>
+        <w:rPr>
+          <w:rFonts w:ascii="Avenir Medium" w:hAnsi="Avenir Medium"/>
+          <w:sz w:val="18"/>
+        </w:rPr>
+        <w:t xml:space="preserve">You can use the Pushpin </w:t>
       </w:r>
       <w:proofErr w:type="spellStart"/>
       <w:r>
-        <w:t>scrollspy</w:t>
+        <w:rPr>
+          <w:rFonts w:ascii="Avenir Medium" w:hAnsi="Avenir Medium"/>
+          <w:sz w:val="18"/>
+        </w:rPr>
+        <w:t>Plugin</w:t>
       </w:r>
       <w:proofErr w:type="spellEnd"/>
       <w:r>
-        <w:t xml:space="preserve"> function to navigate each project page.  </w:t>
-      </w:r>
-    </w:p>
-    <w:p>
-      <w:r>
-        <w:t xml:space="preserve">You can use the Pushpin </w:t>
+        <w:rPr>
+          <w:rFonts w:ascii="Avenir Medium" w:hAnsi="Avenir Medium"/>
+          <w:sz w:val="18"/>
+        </w:rPr>
+        <w:t xml:space="preserve"> to lock the position of your project </w:t>
       </w:r>
       <w:proofErr w:type="spellStart"/>
       <w:r>
-        <w:t>Plugin</w:t>
+        <w:rPr>
+          <w:rFonts w:ascii="Avenir Medium" w:hAnsi="Avenir Medium"/>
+          <w:sz w:val="18"/>
+        </w:rPr>
+        <w:t>nav</w:t>
       </w:r>
       <w:proofErr w:type="spellEnd"/>
       <w:r>
-        <w:t xml:space="preserve"> to lock the position of your project </w:t>
-      </w:r>
-      <w:proofErr w:type="spellStart"/>
-      <w:r>
-        <w:t>nav</w:t>
-      </w:r>
-      <w:proofErr w:type="spellEnd"/>
-      <w:r>
+        <w:rPr>
+          <w:rFonts w:ascii="Avenir Medium" w:hAnsi="Avenir Medium"/>
+          <w:sz w:val="18"/>
+        </w:rPr>
         <w:t xml:space="preserve"> bar</w:t>
       </w:r>
       <w:proofErr w:type="gramStart"/>
       <w:r>
+        <w:rPr>
+          <w:rFonts w:ascii="Avenir Medium" w:hAnsi="Avenir Medium"/>
+          <w:sz w:val="18"/>
+        </w:rPr>
         <w:t>.</w:t>
       </w:r>
       <w:r>
+        <w:rPr>
+          <w:rFonts w:ascii="Avenir Medium" w:hAnsi="Avenir Medium"/>
+          <w:sz w:val="18"/>
+        </w:rPr>
         <w:t>\</w:t>
       </w:r>
       <w:proofErr w:type="gramEnd"/>
     </w:p>
     <w:p>
-      <w:r>
+      <w:pPr>
+        <w:rPr>
+          <w:rFonts w:ascii="Avenir Medium" w:hAnsi="Avenir Medium"/>
+          <w:sz w:val="18"/>
+        </w:rPr>
+      </w:pPr>
+      <w:r>
+        <w:rPr>
+          <w:rFonts w:ascii="Avenir Medium" w:hAnsi="Avenir Medium"/>
+          <w:sz w:val="18"/>
+        </w:rPr>
         <w:t>Use this Owl Scroll (</w:t>
       </w:r>
       <w:hyperlink r:id="rId4" w:history="1">
         <w:r>
           <w:rPr>
             <w:rStyle w:val="Hyperlink"/>
+            <w:rFonts w:ascii="Avenir Medium" w:hAnsi="Avenir Medium"/>
+            <w:sz w:val="18"/>
           </w:rPr>
           <w:t>http://www.owlcarousel.owlgraphic.com/index.html</w:t>
         </w:r>
       </w:hyperlink>
       <w:proofErr w:type="gramStart"/>
       <w:r>
+        <w:rPr>
+          <w:rFonts w:ascii="Avenir Medium" w:hAnsi="Avenir Medium"/>
+          <w:sz w:val="18"/>
+        </w:rPr>
         <w:t xml:space="preserve"> )</w:t>
       </w:r>
       <w:proofErr w:type="gramEnd"/>
       <w:r>
+        <w:rPr>
+          <w:rFonts w:ascii="Avenir Medium" w:hAnsi="Avenir Medium"/>
+          <w:sz w:val="18"/>
+        </w:rPr>
         <w:t xml:space="preserve"> to allow users to select between your different UX portfolio projects.  </w:t>
       </w:r>
     </w:p>
-    <w:p/>
-    <w:p>
-      <w:r>
+    <w:p>
+      <w:pPr>
+        <w:rPr>
+          <w:rFonts w:ascii="Avenir Medium" w:hAnsi="Avenir Medium"/>
+          <w:sz w:val="18"/>
+        </w:rPr>
+      </w:pPr>
+    </w:p>
+    <w:p>
+      <w:pPr>
+        <w:rPr>
+          <w:rFonts w:ascii="Avenir Medium" w:hAnsi="Avenir Medium"/>
+          <w:sz w:val="18"/>
+        </w:rPr>
+      </w:pPr>
+      <w:r>
+        <w:rPr>
+          <w:rFonts w:ascii="Avenir Medium" w:hAnsi="Avenir Medium"/>
+          <w:sz w:val="18"/>
+        </w:rPr>
         <w:t>Fonts:</w:t>
       </w:r>
     </w:p>
     <w:p>
-      <w:r>
+      <w:pPr>
+        <w:rPr>
+          <w:rFonts w:ascii="Avenir Medium" w:hAnsi="Avenir Medium"/>
+          <w:sz w:val="18"/>
+        </w:rPr>
+      </w:pPr>
+      <w:r>
+        <w:rPr>
+          <w:rFonts w:ascii="Avenir Medium" w:hAnsi="Avenir Medium"/>
+          <w:sz w:val="18"/>
+        </w:rPr>
         <w:t xml:space="preserve">Adobe Edge – Advent Pro, Amaranth, </w:t>
       </w:r>
       <w:proofErr w:type="spellStart"/>
       <w:r>
+        <w:rPr>
+          <w:rFonts w:ascii="Avenir Medium" w:hAnsi="Avenir Medium"/>
+          <w:sz w:val="18"/>
+        </w:rPr>
         <w:t>Inconsolata</w:t>
       </w:r>
       <w:proofErr w:type="spellEnd"/>
     </w:p>
     <w:p>
-      <w:r>
+      <w:pPr>
+        <w:rPr>
+          <w:rFonts w:ascii="Avenir Medium" w:hAnsi="Avenir Medium"/>
+          <w:sz w:val="18"/>
+        </w:rPr>
+      </w:pPr>
+      <w:r>
+        <w:rPr>
+          <w:rFonts w:ascii="Avenir Medium" w:hAnsi="Avenir Medium"/>
+          <w:sz w:val="18"/>
+        </w:rPr>
         <w:t xml:space="preserve">Downloaded - </w:t>
       </w:r>
       <w:proofErr w:type="spellStart"/>
       <w:r>
+        <w:rPr>
+          <w:rFonts w:ascii="Avenir Medium" w:hAnsi="Avenir Medium"/>
+          <w:sz w:val="18"/>
+        </w:rPr>
         <w:t>Archivo</w:t>
       </w:r>
       <w:proofErr w:type="spellEnd"/>
       <w:r>
+        <w:rPr>
+          <w:rFonts w:ascii="Avenir Medium" w:hAnsi="Avenir Medium"/>
+          <w:sz w:val="18"/>
+        </w:rPr>
         <w:t xml:space="preserve"> </w:t>
       </w:r>
     </w:p>
     <w:p>
-      <w:r>
+      <w:pPr>
+        <w:rPr>
+          <w:rFonts w:ascii="Avenir Medium" w:hAnsi="Avenir Medium"/>
+          <w:sz w:val="18"/>
+        </w:rPr>
+      </w:pPr>
+      <w:r>
+        <w:rPr>
+          <w:rFonts w:ascii="Avenir Medium" w:hAnsi="Avenir Medium"/>
+          <w:sz w:val="18"/>
+        </w:rPr>
         <w:t xml:space="preserve">Google Fonts – </w:t>
       </w:r>
       <w:proofErr w:type="spellStart"/>
       <w:r>
+        <w:rPr>
+          <w:rFonts w:ascii="Avenir Medium" w:hAnsi="Avenir Medium"/>
+          <w:sz w:val="18"/>
+        </w:rPr>
         <w:t>Josefin</w:t>
       </w:r>
       <w:proofErr w:type="spellEnd"/>
       <w:r>
+        <w:rPr>
+          <w:rFonts w:ascii="Avenir Medium" w:hAnsi="Avenir Medium"/>
+          <w:sz w:val="18"/>
+        </w:rPr>
         <w:t xml:space="preserve"> Sans, </w:t>
       </w:r>
       <w:proofErr w:type="spellStart"/>
       <w:r>
+        <w:rPr>
+          <w:rFonts w:ascii="Avenir Medium" w:hAnsi="Avenir Medium"/>
+          <w:sz w:val="18"/>
+        </w:rPr>
         <w:t>Archivo</w:t>
       </w:r>
       <w:proofErr w:type="spellEnd"/>
       <w:r>
+        <w:rPr>
+          <w:rFonts w:ascii="Avenir Medium" w:hAnsi="Avenir Medium"/>
+          <w:sz w:val="18"/>
+        </w:rPr>
         <w:t xml:space="preserve"> Narrow, </w:t>
       </w:r>
       <w:proofErr w:type="spellStart"/>
       <w:r>
+        <w:rPr>
+          <w:rFonts w:ascii="Avenir Medium" w:hAnsi="Avenir Medium"/>
+          <w:sz w:val="18"/>
+        </w:rPr>
         <w:t>Lato</w:t>
       </w:r>
       <w:proofErr w:type="spellEnd"/>
       <w:r>
+        <w:rPr>
+          <w:rFonts w:ascii="Avenir Medium" w:hAnsi="Avenir Medium"/>
+          <w:sz w:val="18"/>
+        </w:rPr>
         <w:t xml:space="preserve">, </w:t>
       </w:r>
       <w:proofErr w:type="spellStart"/>
       <w:r>
+        <w:rPr>
+          <w:rFonts w:ascii="Avenir Medium" w:hAnsi="Avenir Medium"/>
+          <w:sz w:val="18"/>
+        </w:rPr>
         <w:t>Raleway</w:t>
       </w:r>
       <w:proofErr w:type="spellEnd"/>
       <w:r>
+        <w:rPr>
+          <w:rFonts w:ascii="Avenir Medium" w:hAnsi="Avenir Medium"/>
+          <w:sz w:val="18"/>
+        </w:rPr>
         <w:t xml:space="preserve"> </w:t>
       </w:r>
     </w:p>
-    <w:p/>
-    <w:p>
-      <w:r>
+    <w:p>
+      <w:pPr>
+        <w:rPr>
+          <w:rFonts w:ascii="Avenir Medium" w:hAnsi="Avenir Medium"/>
+          <w:sz w:val="18"/>
+        </w:rPr>
+      </w:pPr>
+    </w:p>
+    <w:p>
+      <w:pPr>
+        <w:rPr>
+          <w:rFonts w:ascii="Avenir Medium" w:hAnsi="Avenir Medium"/>
+          <w:sz w:val="18"/>
+        </w:rPr>
+      </w:pPr>
+      <w:r>
+        <w:rPr>
+          <w:rFonts w:ascii="Avenir Medium" w:hAnsi="Avenir Medium"/>
+          <w:sz w:val="18"/>
+        </w:rPr>
         <w:t>Out magazine copy:</w:t>
       </w:r>
     </w:p>
-    <w:p/>
-    <w:p>
-      <w:r>
+    <w:p>
+      <w:pPr>
+        <w:rPr>
+          <w:rFonts w:ascii="Avenir Medium" w:hAnsi="Avenir Medium"/>
+          <w:sz w:val="18"/>
+        </w:rPr>
+      </w:pPr>
+    </w:p>
+    <w:p>
+      <w:pPr>
+        <w:rPr>
+          <w:rFonts w:ascii="Avenir Medium" w:hAnsi="Avenir Medium"/>
+          <w:sz w:val="18"/>
+        </w:rPr>
+      </w:pPr>
+      <w:r>
+        <w:rPr>
+          <w:rFonts w:ascii="Avenir Medium" w:hAnsi="Avenir Medium"/>
+          <w:sz w:val="18"/>
+        </w:rPr>
         <w:t xml:space="preserve">I’ve always loved magazines, and have followed their progression from monthly glossies to twitter. In fact I even wrote a bit for Refinery29 when she was a baby. So when I </w:t>
       </w:r>
       <w:r>
+        <w:rPr>
+          <w:rFonts w:ascii="Avenir Medium" w:hAnsi="Avenir Medium"/>
+          <w:sz w:val="18"/>
+        </w:rPr>
         <w:t xml:space="preserve">was </w:t>
       </w:r>
       <w:r>
+        <w:rPr>
+          <w:rFonts w:ascii="Avenir Medium" w:hAnsi="Avenir Medium"/>
+          <w:sz w:val="18"/>
+        </w:rPr>
         <w:t>assigned to build</w:t>
       </w:r>
       <w:r>
+        <w:rPr>
+          <w:rFonts w:ascii="Avenir Medium" w:hAnsi="Avenir Medium"/>
+          <w:sz w:val="18"/>
+        </w:rPr>
         <w:t xml:space="preserve"> an</w:t>
       </w:r>
       <w:r>
+        <w:rPr>
+          <w:rFonts w:ascii="Avenir Medium" w:hAnsi="Avenir Medium"/>
+          <w:sz w:val="18"/>
+        </w:rPr>
         <w:t xml:space="preserve"> </w:t>
       </w:r>
       <w:r>
+        <w:rPr>
+          <w:rFonts w:ascii="Avenir Medium" w:hAnsi="Avenir Medium"/>
+          <w:sz w:val="18"/>
+        </w:rPr>
         <w:t>“App That You Would Use!”</w:t>
       </w:r>
       <w:r>
+        <w:rPr>
+          <w:rFonts w:ascii="Avenir Medium" w:hAnsi="Avenir Medium"/>
+          <w:sz w:val="18"/>
+        </w:rPr>
         <w:t xml:space="preserve"> in 2012 in grad school,</w:t>
       </w:r>
       <w:r>
+        <w:rPr>
+          <w:rFonts w:ascii="Avenir Medium" w:hAnsi="Avenir Medium"/>
+          <w:sz w:val="18"/>
+        </w:rPr>
         <w:t xml:space="preserve"> I figured, why not make a magazine for the tablet. No browsers, no excessive tabs and load</w:t>
       </w:r>
       <w:r>
+        <w:rPr>
+          <w:rFonts w:ascii="Avenir Medium" w:hAnsi="Avenir Medium"/>
+          <w:sz w:val="18"/>
+        </w:rPr>
         <w:t>ing time. Just power on and read and covet beautiful things</w:t>
       </w:r>
       <w:r>
+        <w:rPr>
+          <w:rFonts w:ascii="Avenir Medium" w:hAnsi="Avenir Medium"/>
+          <w:sz w:val="18"/>
+        </w:rPr>
         <w:t>.</w:t>
       </w:r>
     </w:p>
-    <w:p/>
-    <w:p>
-      <w:r>
+    <w:p>
+      <w:pPr>
+        <w:rPr>
+          <w:rFonts w:ascii="Avenir Medium" w:hAnsi="Avenir Medium"/>
+          <w:sz w:val="18"/>
+        </w:rPr>
+      </w:pPr>
+    </w:p>
+    <w:p>
+      <w:pPr>
+        <w:rPr>
+          <w:rFonts w:ascii="Avenir Medium" w:hAnsi="Avenir Medium"/>
+          <w:sz w:val="18"/>
+        </w:rPr>
+      </w:pPr>
+      <w:r>
+        <w:rPr>
+          <w:rFonts w:ascii="Avenir Medium" w:hAnsi="Avenir Medium"/>
+          <w:sz w:val="18"/>
+        </w:rPr>
         <w:t xml:space="preserve">The full assignment was to design an app and use </w:t>
       </w:r>
       <w:proofErr w:type="spellStart"/>
       <w:r>
+        <w:rPr>
+          <w:rFonts w:ascii="Avenir Medium" w:hAnsi="Avenir Medium"/>
+          <w:sz w:val="18"/>
+        </w:rPr>
         <w:t>ActionScript</w:t>
       </w:r>
       <w:proofErr w:type="spellEnd"/>
       <w:r>
+        <w:rPr>
+          <w:rFonts w:ascii="Avenir Medium" w:hAnsi="Avenir Medium"/>
+          <w:sz w:val="18"/>
+        </w:rPr>
         <w:t xml:space="preserve"> 3 to completely build this sucker from scratch. </w:t>
       </w:r>
     </w:p>
-    <w:p/>
-    <w:p>
-      <w:r>
+    <w:p>
+      <w:pPr>
+        <w:rPr>
+          <w:rFonts w:ascii="Avenir Medium" w:hAnsi="Avenir Medium"/>
+          <w:sz w:val="18"/>
+        </w:rPr>
+      </w:pPr>
+    </w:p>
+    <w:p>
+      <w:pPr>
+        <w:rPr>
+          <w:rFonts w:ascii="Avenir Medium" w:hAnsi="Avenir Medium"/>
+          <w:sz w:val="18"/>
+        </w:rPr>
+      </w:pPr>
+      <w:r>
+        <w:rPr>
+          <w:rFonts w:ascii="Avenir Medium" w:hAnsi="Avenir Medium"/>
+          <w:sz w:val="18"/>
+        </w:rPr>
         <w:t xml:space="preserve">SPOILER ALERT: </w:t>
       </w:r>
       <w:proofErr w:type="spellStart"/>
       <w:r>
+        <w:rPr>
+          <w:rFonts w:ascii="Avenir Medium" w:hAnsi="Avenir Medium"/>
+          <w:sz w:val="18"/>
+        </w:rPr>
         <w:t>Nosaj</w:t>
       </w:r>
       <w:proofErr w:type="spellEnd"/>
       <w:r>
+        <w:rPr>
+          <w:rFonts w:ascii="Avenir Medium" w:hAnsi="Avenir Medium"/>
+          <w:sz w:val="18"/>
+        </w:rPr>
         <w:t xml:space="preserve"> and </w:t>
       </w:r>
       <w:proofErr w:type="spellStart"/>
       <w:r>
+        <w:rPr>
+          <w:rFonts w:ascii="Avenir Medium" w:hAnsi="Avenir Medium"/>
+          <w:sz w:val="18"/>
+        </w:rPr>
         <w:t>ActionScipt</w:t>
       </w:r>
       <w:proofErr w:type="spellEnd"/>
       <w:r>
+        <w:rPr>
+          <w:rFonts w:ascii="Avenir Medium" w:hAnsi="Avenir Medium"/>
+          <w:sz w:val="18"/>
+        </w:rPr>
         <w:t xml:space="preserve"> 3 throw each other off the cliff in the end, but </w:t>
       </w:r>
       <w:proofErr w:type="spellStart"/>
       <w:r>
+        <w:rPr>
+          <w:rFonts w:ascii="Avenir Medium" w:hAnsi="Avenir Medium"/>
+          <w:sz w:val="18"/>
+        </w:rPr>
         <w:t>Nosaj</w:t>
       </w:r>
       <w:proofErr w:type="spellEnd"/>
       <w:r>
+        <w:rPr>
+          <w:rFonts w:ascii="Avenir Medium" w:hAnsi="Avenir Medium"/>
+          <w:sz w:val="18"/>
+        </w:rPr>
         <w:t xml:space="preserve"> is saved miraculously and realizes that his first UX wasn’t that bad and he wants to do it again and again and again!</w:t>
       </w:r>
     </w:p>
-    <w:p/>
-    <w:p>
-      <w:r>
+    <w:p>
+      <w:pPr>
+        <w:rPr>
+          <w:rFonts w:ascii="Avenir Medium" w:hAnsi="Avenir Medium"/>
+          <w:sz w:val="18"/>
+        </w:rPr>
+      </w:pPr>
+    </w:p>
+    <w:p>
+      <w:pPr>
+        <w:rPr>
+          <w:rFonts w:ascii="Avenir Medium" w:hAnsi="Avenir Medium"/>
+          <w:sz w:val="18"/>
+        </w:rPr>
+      </w:pPr>
+      <w:r>
+        <w:rPr>
+          <w:rFonts w:ascii="Avenir Medium" w:hAnsi="Avenir Medium"/>
+          <w:sz w:val="18"/>
+        </w:rPr>
         <w:t xml:space="preserve">I’ve revisited that experience recently using some of the design thinking and tools that I’ve acquired over the last several months in an effort to grow as a designer. </w:t>
       </w:r>
     </w:p>
-    <w:p/>
-    <w:p>
-      <w:r>
+    <w:p>
+      <w:pPr>
+        <w:rPr>
+          <w:rFonts w:ascii="Avenir Medium" w:hAnsi="Avenir Medium"/>
+          <w:sz w:val="18"/>
+        </w:rPr>
+      </w:pPr>
+    </w:p>
+    <w:p>
+      <w:pPr>
+        <w:rPr>
+          <w:rFonts w:ascii="Avenir Medium" w:hAnsi="Avenir Medium"/>
+          <w:sz w:val="18"/>
+        </w:rPr>
+      </w:pPr>
+      <w:r>
+        <w:rPr>
+          <w:rFonts w:ascii="Avenir Medium" w:hAnsi="Avenir Medium"/>
+          <w:sz w:val="18"/>
+        </w:rPr>
         <w:t>Discovery:</w:t>
       </w:r>
     </w:p>
     <w:p>
-      <w:r>
+      <w:pPr>
+        <w:rPr>
+          <w:rFonts w:ascii="Avenir Medium" w:hAnsi="Avenir Medium"/>
+          <w:sz w:val="18"/>
+        </w:rPr>
+      </w:pPr>
+      <w:r>
+        <w:rPr>
+          <w:rFonts w:ascii="Avenir Medium" w:hAnsi="Avenir Medium"/>
+          <w:sz w:val="18"/>
+        </w:rPr>
         <w:t>Competition was nil</w:t>
       </w:r>
       <w:r>
+        <w:rPr>
+          <w:rFonts w:ascii="Avenir Medium" w:hAnsi="Avenir Medium"/>
+          <w:sz w:val="18"/>
+        </w:rPr>
         <w:t xml:space="preserve">. Wired was doing the best job and </w:t>
       </w:r>
       <w:r>
+        <w:rPr>
+          <w:rFonts w:ascii="Avenir Medium" w:hAnsi="Avenir Medium"/>
+          <w:sz w:val="18"/>
+        </w:rPr>
         <w:t xml:space="preserve">GQ was using </w:t>
       </w:r>
       <w:proofErr w:type="spellStart"/>
       <w:r>
+        <w:rPr>
+          <w:rFonts w:ascii="Avenir Medium" w:hAnsi="Avenir Medium"/>
+          <w:sz w:val="18"/>
+        </w:rPr>
         <w:t>pdf</w:t>
       </w:r>
       <w:proofErr w:type="spellEnd"/>
       <w:r>
+        <w:rPr>
+          <w:rFonts w:ascii="Avenir Medium" w:hAnsi="Avenir Medium"/>
+          <w:sz w:val="18"/>
+        </w:rPr>
         <w:t xml:space="preserve"> hotspots</w:t>
       </w:r>
       <w:r>
+        <w:rPr>
+          <w:rFonts w:ascii="Avenir Medium" w:hAnsi="Avenir Medium"/>
+          <w:sz w:val="18"/>
+        </w:rPr>
         <w:t>. There really</w:t>
       </w:r>
       <w:r>
+        <w:rPr>
+          <w:rFonts w:ascii="Avenir Medium" w:hAnsi="Avenir Medium"/>
+          <w:sz w:val="18"/>
+        </w:rPr>
         <w:t xml:space="preserve"> were no fashion editorial</w:t>
       </w:r>
       <w:r>
+        <w:rPr>
+          <w:rFonts w:ascii="Avenir Medium" w:hAnsi="Avenir Medium"/>
+          <w:sz w:val="18"/>
+        </w:rPr>
         <w:t xml:space="preserve"> men’s magazines that were doing what I envisioned </w:t>
       </w:r>
       <w:r>
+        <w:rPr>
+          <w:rFonts w:ascii="Avenir Medium" w:hAnsi="Avenir Medium"/>
+          <w:sz w:val="18"/>
+        </w:rPr>
         <w:t xml:space="preserve">for OUT.com </w:t>
       </w:r>
       <w:r>
+        <w:rPr>
+          <w:rFonts w:ascii="Avenir Medium" w:hAnsi="Avenir Medium"/>
+          <w:sz w:val="18"/>
+        </w:rPr>
         <w:t>on the tablet</w:t>
       </w:r>
       <w:r>
+        <w:rPr>
+          <w:rFonts w:ascii="Avenir Medium" w:hAnsi="Avenir Medium"/>
+          <w:sz w:val="18"/>
+        </w:rPr>
         <w:t xml:space="preserve">. I was addicted to my </w:t>
       </w:r>
       <w:proofErr w:type="spellStart"/>
       <w:r>
+        <w:rPr>
+          <w:rFonts w:ascii="Avenir Medium" w:hAnsi="Avenir Medium"/>
+          <w:sz w:val="18"/>
+        </w:rPr>
         <w:t>iPad</w:t>
       </w:r>
       <w:proofErr w:type="spellEnd"/>
       <w:r>
+        <w:rPr>
+          <w:rFonts w:ascii="Avenir Medium" w:hAnsi="Avenir Medium"/>
+          <w:sz w:val="18"/>
+        </w:rPr>
         <w:t xml:space="preserve"> at the time so I knew what interactions I liked and which ones I didn’t. </w:t>
       </w:r>
       <w:r>
+        <w:rPr>
+          <w:rFonts w:ascii="Avenir Medium" w:hAnsi="Avenir Medium"/>
+          <w:sz w:val="18"/>
+        </w:rPr>
         <w:t xml:space="preserve">It would have to be something easy and addictive like </w:t>
       </w:r>
       <w:proofErr w:type="spellStart"/>
       <w:r>
+        <w:rPr>
+          <w:rFonts w:ascii="Avenir Medium" w:hAnsi="Avenir Medium"/>
+          <w:sz w:val="18"/>
+        </w:rPr>
         <w:t>Flipboard</w:t>
       </w:r>
       <w:proofErr w:type="spellEnd"/>
       <w:r>
+        <w:rPr>
+          <w:rFonts w:ascii="Avenir Medium" w:hAnsi="Avenir Medium"/>
+          <w:sz w:val="18"/>
+        </w:rPr>
         <w:t xml:space="preserve">. </w:t>
       </w:r>
     </w:p>
-    <w:p/>
-    <w:p>
-      <w:r>
+    <w:p>
+      <w:pPr>
+        <w:rPr>
+          <w:rFonts w:ascii="Avenir Medium" w:hAnsi="Avenir Medium"/>
+          <w:sz w:val="18"/>
+        </w:rPr>
+      </w:pPr>
+    </w:p>
+    <w:p>
+      <w:pPr>
+        <w:rPr>
+          <w:rFonts w:ascii="Avenir Medium" w:hAnsi="Avenir Medium"/>
+          <w:sz w:val="18"/>
+        </w:rPr>
+      </w:pPr>
+      <w:r>
+        <w:rPr>
+          <w:rFonts w:ascii="Avenir Medium" w:hAnsi="Avenir Medium"/>
+          <w:sz w:val="18"/>
+        </w:rPr>
         <w:t>So I</w:t>
       </w:r>
       <w:r>
+        <w:rPr>
+          <w:rFonts w:ascii="Avenir Medium" w:hAnsi="Avenir Medium"/>
+          <w:sz w:val="18"/>
+        </w:rPr>
         <w:t xml:space="preserve"> started sketching, using </w:t>
       </w:r>
       <w:proofErr w:type="spellStart"/>
       <w:r>
+        <w:rPr>
+          <w:rFonts w:ascii="Avenir Medium" w:hAnsi="Avenir Medium"/>
+          <w:sz w:val="18"/>
+        </w:rPr>
         <w:t>F</w:t>
       </w:r>
       <w:r>
+        <w:rPr>
+          <w:rFonts w:ascii="Avenir Medium" w:hAnsi="Avenir Medium"/>
+          <w:sz w:val="18"/>
+        </w:rPr>
         <w:t>lipboard</w:t>
       </w:r>
       <w:proofErr w:type="spellEnd"/>
       <w:r>
+        <w:rPr>
+          <w:rFonts w:ascii="Avenir Medium" w:hAnsi="Avenir Medium"/>
+          <w:sz w:val="18"/>
+        </w:rPr>
         <w:t xml:space="preserve"> as an inspiration for both my design and development research.</w:t>
       </w:r>
     </w:p>
-    <w:p/>
-    <w:p>
-      <w:r>
+    <w:p>
+      <w:pPr>
+        <w:rPr>
+          <w:rFonts w:ascii="Avenir Medium" w:hAnsi="Avenir Medium"/>
+          <w:sz w:val="18"/>
+        </w:rPr>
+      </w:pPr>
+    </w:p>
+    <w:p>
+      <w:pPr>
+        <w:rPr>
+          <w:rFonts w:ascii="Avenir Medium" w:hAnsi="Avenir Medium"/>
+          <w:sz w:val="18"/>
+        </w:rPr>
+      </w:pPr>
+      <w:r>
+        <w:rPr>
+          <w:rFonts w:ascii="Avenir Medium" w:hAnsi="Avenir Medium"/>
+          <w:sz w:val="18"/>
+        </w:rPr>
         <w:t>Hypothesis:</w:t>
       </w:r>
     </w:p>
     <w:p>
-      <w:r>
+      <w:pPr>
+        <w:rPr>
+          <w:rFonts w:ascii="Avenir Medium" w:hAnsi="Avenir Medium"/>
+          <w:sz w:val="18"/>
+        </w:rPr>
+      </w:pPr>
+      <w:r>
+        <w:rPr>
+          <w:rFonts w:ascii="Avenir Medium" w:hAnsi="Avenir Medium"/>
+          <w:sz w:val="18"/>
+        </w:rPr>
         <w:t>My hypothesis</w:t>
       </w:r>
       <w:r>
+        <w:rPr>
+          <w:rFonts w:ascii="Avenir Medium" w:hAnsi="Avenir Medium"/>
+          <w:sz w:val="18"/>
+        </w:rPr>
         <w:t xml:space="preserve"> w</w:t>
       </w:r>
       <w:r>
+        <w:rPr>
+          <w:rFonts w:ascii="Avenir Medium" w:hAnsi="Avenir Medium"/>
+          <w:sz w:val="18"/>
+        </w:rPr>
         <w:t>as that building an app that could</w:t>
       </w:r>
       <w:r>
+        <w:rPr>
+          <w:rFonts w:ascii="Avenir Medium" w:hAnsi="Avenir Medium"/>
+          <w:sz w:val="18"/>
+        </w:rPr>
         <w:t xml:space="preserve"> bypass the </w:t>
       </w:r>
       <w:proofErr w:type="spellStart"/>
       <w:r>
+        <w:rPr>
+          <w:rFonts w:ascii="Avenir Medium" w:hAnsi="Avenir Medium"/>
+          <w:sz w:val="18"/>
+        </w:rPr>
         <w:t>clunkiness</w:t>
       </w:r>
       <w:proofErr w:type="spellEnd"/>
       <w:r>
+        <w:rPr>
+          <w:rFonts w:ascii="Avenir Medium" w:hAnsi="Avenir Medium"/>
+          <w:sz w:val="18"/>
+        </w:rPr>
         <w:t xml:space="preserve"> of using browsers on a tablet would be mor</w:t>
       </w:r>
       <w:r>
+        <w:rPr>
+          <w:rFonts w:ascii="Avenir Medium" w:hAnsi="Avenir Medium"/>
+          <w:sz w:val="18"/>
+        </w:rPr>
         <w:t>e beneficial to readers. Who woul</w:t>
       </w:r>
       <w:r>
+        <w:rPr>
+          <w:rFonts w:ascii="Avenir Medium" w:hAnsi="Avenir Medium"/>
+          <w:sz w:val="18"/>
+        </w:rPr>
         <w:t>d</w:t>
       </w:r>
       <w:r>
+        <w:rPr>
+          <w:rFonts w:ascii="Avenir Medium" w:hAnsi="Avenir Medium"/>
+          <w:sz w:val="18"/>
+        </w:rPr>
         <w:t xml:space="preserve"> be my guinea persona? Me, of course!</w:t>
       </w:r>
     </w:p>
-    <w:p/>
-    <w:p>
-      <w:r>
+    <w:p>
+      <w:pPr>
+        <w:rPr>
+          <w:rFonts w:ascii="Avenir Medium" w:hAnsi="Avenir Medium"/>
+          <w:sz w:val="18"/>
+        </w:rPr>
+      </w:pPr>
+    </w:p>
+    <w:p>
+      <w:pPr>
+        <w:rPr>
+          <w:rFonts w:ascii="Avenir Medium" w:hAnsi="Avenir Medium"/>
+          <w:sz w:val="18"/>
+        </w:rPr>
+      </w:pPr>
+      <w:r>
+        <w:rPr>
+          <w:rFonts w:ascii="Avenir Medium" w:hAnsi="Avenir Medium"/>
+          <w:sz w:val="18"/>
+        </w:rPr>
         <w:t>Identify an MVP:</w:t>
       </w:r>
     </w:p>
     <w:p>
-      <w:r>
+      <w:pPr>
+        <w:rPr>
+          <w:rFonts w:ascii="Avenir Medium" w:hAnsi="Avenir Medium"/>
+          <w:sz w:val="18"/>
+        </w:rPr>
+      </w:pPr>
+      <w:r>
+        <w:rPr>
+          <w:rFonts w:ascii="Avenir Medium" w:hAnsi="Avenir Medium"/>
+          <w:sz w:val="18"/>
+        </w:rPr>
         <w:t xml:space="preserve">I happened to be interning with the Digital Creative Director at Here Media at the time, so it was a perfect opportunity to try to create the precursor to a really sweet MVP. Something simple based off of an already existing RSS feed that could be launched relatively easily.  </w:t>
       </w:r>
     </w:p>
-    <w:p/>
-    <w:p>
-      <w:r>
+    <w:p>
+      <w:pPr>
+        <w:rPr>
+          <w:rFonts w:ascii="Avenir Medium" w:hAnsi="Avenir Medium"/>
+          <w:sz w:val="18"/>
+        </w:rPr>
+      </w:pPr>
+    </w:p>
+    <w:p>
+      <w:pPr>
+        <w:rPr>
+          <w:rFonts w:ascii="Avenir Medium" w:hAnsi="Avenir Medium"/>
+          <w:sz w:val="18"/>
+        </w:rPr>
+      </w:pPr>
+      <w:r>
+        <w:rPr>
+          <w:rFonts w:ascii="Avenir Medium" w:hAnsi="Avenir Medium"/>
+          <w:sz w:val="18"/>
+        </w:rPr>
         <w:t>Client Goal:</w:t>
       </w:r>
     </w:p>
     <w:p>
-      <w:r>
+      <w:pPr>
+        <w:rPr>
+          <w:rFonts w:ascii="Avenir Medium" w:hAnsi="Avenir Medium"/>
+          <w:sz w:val="18"/>
+        </w:rPr>
+      </w:pPr>
+      <w:r>
+        <w:rPr>
+          <w:rFonts w:ascii="Avenir Medium" w:hAnsi="Avenir Medium"/>
+          <w:sz w:val="18"/>
+        </w:rPr>
         <w:t xml:space="preserve">I presented my project idea to the Creative Director and he informed me that the idea was great, but that the budget and readership were not. Out was a </w:t>
       </w:r>
       <w:proofErr w:type="spellStart"/>
       <w:r>
+        <w:rPr>
+          <w:rFonts w:ascii="Avenir Medium" w:hAnsi="Avenir Medium"/>
+          <w:sz w:val="18"/>
+        </w:rPr>
         <w:t>bonafide</w:t>
       </w:r>
       <w:proofErr w:type="spellEnd"/>
       <w:r>
+        <w:rPr>
+          <w:rFonts w:ascii="Avenir Medium" w:hAnsi="Avenir Medium"/>
+          <w:sz w:val="18"/>
+        </w:rPr>
         <w:t xml:space="preserve"> glossy! This product would need to trump the current website and help drive traffic overall.</w:t>
       </w:r>
       <w:r>
+        <w:rPr>
+          <w:rFonts w:ascii="Avenir Medium" w:hAnsi="Avenir Medium"/>
+          <w:sz w:val="18"/>
+        </w:rPr>
         <w:t xml:space="preserve">  </w:t>
       </w:r>
     </w:p>
-    <w:p/>
-    <w:p>
-      <w:r>
+    <w:p>
+      <w:pPr>
+        <w:rPr>
+          <w:rFonts w:ascii="Avenir Medium" w:hAnsi="Avenir Medium"/>
+          <w:sz w:val="18"/>
+        </w:rPr>
+      </w:pPr>
+    </w:p>
+    <w:p>
+      <w:pPr>
+        <w:rPr>
+          <w:rFonts w:ascii="Avenir Medium" w:hAnsi="Avenir Medium"/>
+          <w:sz w:val="18"/>
+        </w:rPr>
+      </w:pPr>
+      <w:r>
+        <w:rPr>
+          <w:rFonts w:ascii="Avenir Medium" w:hAnsi="Avenir Medium"/>
+          <w:sz w:val="18"/>
+        </w:rPr>
         <w:t>This nugget actually fed my curiosity for investigating the publishing app platform</w:t>
       </w:r>
       <w:r>
+        <w:rPr>
+          <w:rFonts w:ascii="Avenir Medium" w:hAnsi="Avenir Medium"/>
+          <w:sz w:val="18"/>
+        </w:rPr>
         <w:t xml:space="preserve"> and still does</w:t>
       </w:r>
       <w:r>
+        <w:rPr>
+          <w:rFonts w:ascii="Avenir Medium" w:hAnsi="Avenir Medium"/>
+          <w:sz w:val="18"/>
+        </w:rPr>
         <w:t xml:space="preserve">. If people were going to go from glossy to glassy and be bound by browser UI, the experience would need to be beautiful. Or as beautiful as my novice Illustrator could muster. This was my first foray away from Photoshop for a UI project as well.  </w:t>
       </w:r>
     </w:p>
-    <w:p/>
-    <w:p>
+    <w:p>
+      <w:pPr>
+        <w:rPr>
+          <w:rFonts w:ascii="Avenir Medium" w:hAnsi="Avenir Medium"/>
+          <w:sz w:val="18"/>
+        </w:rPr>
+      </w:pPr>
+    </w:p>
+    <w:p>
+      <w:pPr>
+        <w:rPr>
+          <w:rFonts w:ascii="Avenir Medium" w:hAnsi="Avenir Medium"/>
+          <w:sz w:val="18"/>
+        </w:rPr>
+      </w:pPr>
       <w:proofErr w:type="spellStart"/>
       <w:r>
+        <w:rPr>
+          <w:rFonts w:ascii="Avenir Medium" w:hAnsi="Avenir Medium"/>
+          <w:sz w:val="18"/>
+        </w:rPr>
         <w:t>Prototpye</w:t>
       </w:r>
       <w:proofErr w:type="spellEnd"/>
       <w:r>
+        <w:rPr>
+          <w:rFonts w:ascii="Avenir Medium" w:hAnsi="Avenir Medium"/>
+          <w:sz w:val="18"/>
+        </w:rPr>
         <w:t xml:space="preserve"> Presentation:</w:t>
       </w:r>
     </w:p>
     <w:p>
-      <w:r>
+      <w:pPr>
+        <w:rPr>
+          <w:rFonts w:ascii="Avenir Medium" w:hAnsi="Avenir Medium"/>
+          <w:sz w:val="18"/>
+        </w:rPr>
+      </w:pPr>
+      <w:r>
+        <w:rPr>
+          <w:rFonts w:ascii="Avenir Medium" w:hAnsi="Avenir Medium"/>
+          <w:sz w:val="18"/>
+        </w:rPr>
         <w:t>I presented</w:t>
       </w:r>
       <w:r>
+        <w:rPr>
+          <w:rFonts w:ascii="Avenir Medium" w:hAnsi="Avenir Medium"/>
+          <w:sz w:val="18"/>
+        </w:rPr>
         <w:t xml:space="preserve"> my </w:t>
       </w:r>
       <w:r>
+        <w:rPr>
+          <w:rFonts w:ascii="Avenir Medium" w:hAnsi="Avenir Medium"/>
+          <w:sz w:val="18"/>
+        </w:rPr>
         <w:t>prototype</w:t>
       </w:r>
       <w:r>
+        <w:rPr>
+          <w:rFonts w:ascii="Avenir Medium" w:hAnsi="Avenir Medium"/>
+          <w:sz w:val="18"/>
+        </w:rPr>
         <w:t xml:space="preserve"> to my Professor and to the Creative Director and Marketing Manager, and the feedback I received </w:t>
       </w:r>
       <w:r>
+        <w:rPr>
+          <w:rFonts w:ascii="Avenir Medium" w:hAnsi="Avenir Medium"/>
+          <w:sz w:val="18"/>
+        </w:rPr>
         <w:t>was great, they loved the logic of my app, though</w:t>
       </w:r>
       <w:r>
+        <w:rPr>
+          <w:rFonts w:ascii="Avenir Medium" w:hAnsi="Avenir Medium"/>
+          <w:sz w:val="18"/>
+        </w:rPr>
         <w:t xml:space="preserve"> Readership at OUT didn’t really demand such a produc</w:t>
       </w:r>
       <w:r>
+        <w:rPr>
+          <w:rFonts w:ascii="Avenir Medium" w:hAnsi="Avenir Medium"/>
+          <w:sz w:val="18"/>
+        </w:rPr>
         <w:t xml:space="preserve">t. </w:t>
       </w:r>
     </w:p>
-    <w:p/>
-    <w:p>
-      <w:r>
+    <w:p>
+      <w:pPr>
+        <w:rPr>
+          <w:rFonts w:ascii="Avenir Medium" w:hAnsi="Avenir Medium"/>
+          <w:sz w:val="18"/>
+        </w:rPr>
+      </w:pPr>
+    </w:p>
+    <w:p>
+      <w:pPr>
+        <w:rPr>
+          <w:rFonts w:ascii="Avenir Medium" w:hAnsi="Avenir Medium"/>
+          <w:sz w:val="18"/>
+        </w:rPr>
+      </w:pPr>
+      <w:r>
+        <w:rPr>
+          <w:rFonts w:ascii="Avenir Medium" w:hAnsi="Avenir Medium"/>
+          <w:sz w:val="18"/>
+        </w:rPr>
         <w:t>The app</w:t>
       </w:r>
       <w:r>
+        <w:rPr>
+          <w:rFonts w:ascii="Avenir Medium" w:hAnsi="Avenir Medium"/>
+          <w:sz w:val="18"/>
+        </w:rPr>
         <w:t>’</w:t>
       </w:r>
       <w:r>
+        <w:rPr>
+          <w:rFonts w:ascii="Avenir Medium" w:hAnsi="Avenir Medium"/>
+          <w:sz w:val="18"/>
+        </w:rPr>
         <w:t>s</w:t>
       </w:r>
       <w:r>
+        <w:rPr>
+          <w:rFonts w:ascii="Avenir Medium" w:hAnsi="Avenir Medium"/>
+          <w:sz w:val="18"/>
+        </w:rPr>
         <w:t xml:space="preserve"> ultimate setback was </w:t>
       </w:r>
       <w:r>
+        <w:rPr>
+          <w:rFonts w:ascii="Avenir Medium" w:hAnsi="Avenir Medium"/>
+          <w:sz w:val="18"/>
+        </w:rPr>
         <w:t>the RSS feed</w:t>
       </w:r>
       <w:r>
+        <w:rPr>
+          <w:rFonts w:ascii="Avenir Medium" w:hAnsi="Avenir Medium"/>
+          <w:sz w:val="18"/>
+        </w:rPr>
         <w:t xml:space="preserve">. It </w:t>
       </w:r>
       <w:r>
+        <w:rPr>
+          <w:rFonts w:ascii="Avenir Medium" w:hAnsi="Avenir Medium"/>
+          <w:sz w:val="18"/>
+        </w:rPr>
         <w:t xml:space="preserve">would need to be far more robust </w:t>
       </w:r>
       <w:r>
-        <w:t xml:space="preserve">in order to facilitate my </w:t>
+        <w:rPr>
+          <w:rFonts w:ascii="Avenir Medium" w:hAnsi="Avenir Medium"/>
+          <w:sz w:val="18"/>
+        </w:rPr>
+        <w:t xml:space="preserve">in order to facilitate my design. </w:t>
       </w:r>
       <w:proofErr w:type="spellStart"/>
       <w:r>
-        <w:t>design</w:t>
+        <w:rPr>
+          <w:rFonts w:ascii="Avenir Medium" w:hAnsi="Avenir Medium"/>
+          <w:sz w:val="18"/>
+        </w:rPr>
+        <w:t>ActionScript</w:t>
       </w:r>
       <w:proofErr w:type="spellEnd"/>
       <w:r>
+        <w:rPr>
+          <w:rFonts w:ascii="Avenir Medium" w:hAnsi="Avenir Medium"/>
+          <w:sz w:val="18"/>
+        </w:rPr>
+        <w:t xml:space="preserve"> 3 wasn’t good at adding tags into xml</w:t>
+      </w:r>
+      <w:r>
+        <w:rPr>
+          <w:rFonts w:ascii="Avenir Medium" w:hAnsi="Avenir Medium"/>
+          <w:sz w:val="18"/>
+        </w:rPr>
+        <w:t>, I learned</w:t>
+      </w:r>
+      <w:r>
+        <w:rPr>
+          <w:rFonts w:ascii="Avenir Medium" w:hAnsi="Avenir Medium"/>
+          <w:sz w:val="18"/>
+        </w:rPr>
+        <w:t xml:space="preserve">. It would have to be reprogrammed which would cost money etc… But it was viable! </w:t>
+      </w:r>
+      <w:r>
+        <w:rPr>
+          <w:rFonts w:ascii="Avenir Medium" w:hAnsi="Avenir Medium"/>
+          <w:sz w:val="18"/>
+        </w:rPr>
+        <w:t>My design had salience!</w:t>
+      </w:r>
+    </w:p>
+    <w:p>
+      <w:pPr>
+        <w:rPr>
+          <w:rFonts w:ascii="Avenir Medium" w:hAnsi="Avenir Medium"/>
+          <w:sz w:val="18"/>
+        </w:rPr>
+      </w:pPr>
+    </w:p>
+    <w:p>
+      <w:pPr>
+        <w:rPr>
+          <w:rFonts w:ascii="Avenir Medium" w:hAnsi="Avenir Medium"/>
+          <w:sz w:val="18"/>
+        </w:rPr>
+      </w:pPr>
+      <w:r>
+        <w:rPr>
+          <w:rFonts w:ascii="Avenir Medium" w:hAnsi="Avenir Medium"/>
+          <w:sz w:val="18"/>
+        </w:rPr>
+        <w:t xml:space="preserve">My original </w:t>
+      </w:r>
+      <w:proofErr w:type="spellStart"/>
+      <w:r>
+        <w:rPr>
+          <w:rFonts w:ascii="Avenir Medium" w:hAnsi="Avenir Medium"/>
+          <w:sz w:val="18"/>
+        </w:rPr>
+        <w:t>prototpye</w:t>
+      </w:r>
+      <w:proofErr w:type="spellEnd"/>
+      <w:r>
+        <w:rPr>
+          <w:rFonts w:ascii="Avenir Medium" w:hAnsi="Avenir Medium"/>
+          <w:sz w:val="18"/>
+        </w:rPr>
+        <w:t xml:space="preserve"> was </w:t>
+      </w:r>
+      <w:r>
+        <w:rPr>
+          <w:rFonts w:ascii="Avenir Medium" w:hAnsi="Avenir Medium"/>
+          <w:sz w:val="18"/>
+        </w:rPr>
+        <w:t xml:space="preserve">a little less polished and done </w:t>
+      </w:r>
+      <w:r>
+        <w:rPr>
+          <w:rFonts w:ascii="Avenir Medium" w:hAnsi="Avenir Medium"/>
+          <w:sz w:val="18"/>
+        </w:rPr>
+        <w:t>in Illustrator, but I</w:t>
+      </w:r>
+      <w:r>
+        <w:rPr>
+          <w:rFonts w:ascii="Avenir Medium" w:hAnsi="Avenir Medium"/>
+          <w:sz w:val="18"/>
+        </w:rPr>
+        <w:t>’ve recently reinterpreted it in an effort to master Sketch.</w:t>
+      </w:r>
+    </w:p>
+    <w:p>
+      <w:pPr>
+        <w:rPr>
+          <w:rFonts w:ascii="Avenir Medium" w:hAnsi="Avenir Medium"/>
+          <w:sz w:val="18"/>
+        </w:rPr>
+      </w:pPr>
+      <w:r>
+        <w:rPr>
+          <w:rFonts w:ascii="Avenir Medium" w:hAnsi="Avenir Medium"/>
+          <w:sz w:val="18"/>
+        </w:rPr>
+        <w:t xml:space="preserve">     </w:t>
+      </w:r>
+    </w:p>
+    <w:p>
+      <w:pPr>
+        <w:rPr>
+          <w:rFonts w:ascii="Avenir Medium" w:hAnsi="Avenir Medium"/>
+          <w:sz w:val="18"/>
+        </w:rPr>
+      </w:pPr>
+      <w:r>
+        <w:rPr>
+          <w:rFonts w:ascii="Avenir Medium" w:hAnsi="Avenir Medium"/>
+          <w:sz w:val="18"/>
+        </w:rPr>
+        <w:t>BROTHER copy:</w:t>
+      </w:r>
+    </w:p>
+    <w:p>
+      <w:pPr>
+        <w:rPr>
+          <w:rFonts w:ascii="Avenir Medium" w:hAnsi="Avenir Medium"/>
+          <w:sz w:val="18"/>
+        </w:rPr>
+      </w:pPr>
+      <w:r>
+        <w:rPr>
+          <w:rFonts w:ascii="Avenir Medium" w:hAnsi="Avenir Medium"/>
+          <w:sz w:val="18"/>
+        </w:rPr>
+        <w:t>Abstract</w:t>
+      </w:r>
+      <w:r>
+        <w:rPr>
+          <w:rFonts w:ascii="Avenir Medium" w:hAnsi="Avenir Medium"/>
+          <w:sz w:val="18"/>
+        </w:rPr>
+        <w:t>/Hypothesis</w:t>
+      </w:r>
+      <w:r>
+        <w:rPr>
+          <w:rFonts w:ascii="Avenir Medium" w:hAnsi="Avenir Medium"/>
+          <w:sz w:val="18"/>
+        </w:rPr>
+        <w:t xml:space="preserve"> - </w:t>
+      </w:r>
+    </w:p>
+    <w:p>
+      <w:pPr>
+        <w:ind w:firstLine="800"/>
+        <w:rPr>
+          <w:rFonts w:ascii="Avenir Medium" w:hAnsi="Avenir Medium" w:cs="Times New Roman"/>
+          <w:sz w:val="18"/>
+          <w:szCs w:val="28"/>
+        </w:rPr>
+      </w:pPr>
+      <w:r>
+        <w:rPr>
+          <w:rFonts w:ascii="Avenir Medium" w:hAnsi="Avenir Medium" w:cs="Times New Roman"/>
+          <w:sz w:val="18"/>
+          <w:szCs w:val="28"/>
+        </w:rPr>
+        <w:t xml:space="preserve">BROTHER is a project that I undertook as my thesis requirement for the </w:t>
+      </w:r>
+      <w:r>
+        <w:rPr>
+          <w:rFonts w:ascii="Avenir Medium" w:hAnsi="Avenir Medium" w:cs="Times New Roman"/>
+          <w:sz w:val="18"/>
+          <w:szCs w:val="28"/>
+        </w:rPr>
+        <w:t>Master of Science program in Integrated Digital Media at NYU Poly. I received my degree in May 2013. The project concerns itself with the creation of a multicultural marketing vehicle by way of a digital/mobile media channel that is aligned with the proven advanced digital m</w:t>
+      </w:r>
+      <w:r>
+        <w:rPr>
+          <w:rFonts w:ascii="Avenir Medium" w:hAnsi="Avenir Medium" w:cs="Times New Roman"/>
+          <w:sz w:val="18"/>
+          <w:szCs w:val="28"/>
+        </w:rPr>
+        <w:t>edia usage habits of minority men,</w:t>
+      </w:r>
+      <w:r>
+        <w:rPr>
+          <w:rFonts w:ascii="Avenir Medium" w:hAnsi="Avenir Medium" w:cs="Times New Roman"/>
+          <w:sz w:val="18"/>
+          <w:szCs w:val="28"/>
+        </w:rPr>
+        <w:t xml:space="preserve"> gays and blacks</w:t>
+      </w:r>
+      <w:r>
+        <w:rPr>
+          <w:rFonts w:ascii="Avenir Medium" w:hAnsi="Avenir Medium" w:cs="Times New Roman"/>
+          <w:sz w:val="18"/>
+          <w:szCs w:val="28"/>
+        </w:rPr>
+        <w:t xml:space="preserve"> specifically</w:t>
+      </w:r>
+      <w:r>
+        <w:rPr>
+          <w:rFonts w:ascii="Avenir Medium" w:hAnsi="Avenir Medium" w:cs="Times New Roman"/>
+          <w:sz w:val="18"/>
+          <w:szCs w:val="28"/>
+        </w:rPr>
+        <w:t>. In my paper, I explore a variety of psychological research and media audits to discuss the dismal treatment of young men of color in the media and the proven sub conscious effects of these images on whites (and the whitened) in regards to hiring, voting, shooting young men of color randomly in the street, subsequent murder trial verdicts...</w:t>
+      </w:r>
+    </w:p>
+    <w:p>
+      <w:pPr>
+        <w:ind w:firstLine="800"/>
+        <w:rPr>
+          <w:rFonts w:ascii="Avenir Medium" w:hAnsi="Avenir Medium" w:cs="Times New Roman"/>
+          <w:sz w:val="18"/>
+          <w:szCs w:val="28"/>
+        </w:rPr>
+      </w:pPr>
+      <w:r>
+        <w:rPr>
+          <w:rFonts w:ascii="Avenir Medium" w:hAnsi="Avenir Medium" w:cs="Times New Roman"/>
+          <w:sz w:val="18"/>
+          <w:szCs w:val="28"/>
+        </w:rPr>
+        <w:t xml:space="preserve">I compare the negative media treatment of minority men of color with the inclusive and identity affirming media treatment of gays in order to justify a media outlet that attempts to redefine the American male mainstream in the face of our rapidly changing population demographic. My thesis then goes on to explore a variety of marketing data compiled from sources including </w:t>
+      </w:r>
+      <w:proofErr w:type="spellStart"/>
+      <w:r>
+        <w:rPr>
+          <w:rFonts w:ascii="Avenir Medium" w:hAnsi="Avenir Medium" w:cs="Times New Roman"/>
+          <w:sz w:val="18"/>
+          <w:szCs w:val="28"/>
+        </w:rPr>
+        <w:t>AdAge</w:t>
+      </w:r>
+      <w:proofErr w:type="spellEnd"/>
+      <w:r>
+        <w:rPr>
+          <w:rFonts w:ascii="Avenir Medium" w:hAnsi="Avenir Medium" w:cs="Times New Roman"/>
+          <w:sz w:val="18"/>
+          <w:szCs w:val="28"/>
+        </w:rPr>
+        <w:t>, Global Hue, Google, e-marketer.com, The Heinz Foundation</w:t>
+      </w:r>
+      <w:r>
+        <w:rPr>
+          <w:rFonts w:ascii="Avenir Medium" w:hAnsi="Avenir Medium" w:cs="Times New Roman"/>
+          <w:sz w:val="18"/>
+          <w:szCs w:val="28"/>
+        </w:rPr>
+        <w:t xml:space="preserve"> et al</w:t>
+      </w:r>
+      <w:proofErr w:type="gramStart"/>
+      <w:r>
+        <w:rPr>
+          <w:rFonts w:ascii="Avenir Medium" w:hAnsi="Avenir Medium" w:cs="Times New Roman"/>
+          <w:sz w:val="18"/>
+          <w:szCs w:val="28"/>
+        </w:rPr>
+        <w:t>..</w:t>
+      </w:r>
+      <w:proofErr w:type="gramEnd"/>
+      <w:r>
+        <w:rPr>
+          <w:rFonts w:ascii="Avenir Medium" w:hAnsi="Avenir Medium" w:cs="Times New Roman"/>
+          <w:sz w:val="18"/>
+          <w:szCs w:val="28"/>
+        </w:rPr>
         <w:t xml:space="preserve">. </w:t>
       </w:r>
+      <w:proofErr w:type="gramStart"/>
+      <w:r>
+        <w:rPr>
+          <w:rFonts w:ascii="Avenir Medium" w:hAnsi="Avenir Medium" w:cs="Times New Roman"/>
+          <w:sz w:val="18"/>
+          <w:szCs w:val="28"/>
+        </w:rPr>
+        <w:t>to</w:t>
+      </w:r>
+      <w:proofErr w:type="gramEnd"/>
+      <w:r>
+        <w:rPr>
+          <w:rFonts w:ascii="Avenir Medium" w:hAnsi="Avenir Medium" w:cs="Times New Roman"/>
+          <w:sz w:val="18"/>
+          <w:szCs w:val="28"/>
+        </w:rPr>
+        <w:t xml:space="preserve"> expound on the </w:t>
+      </w:r>
+      <w:r>
+        <w:rPr>
+          <w:rFonts w:ascii="Avenir Medium" w:hAnsi="Avenir Medium" w:cs="Times New Roman"/>
+          <w:sz w:val="18"/>
+          <w:szCs w:val="28"/>
+        </w:rPr>
+        <w:t>vitality of the African American and gay consumer market and the necessity for new digital media channels that meet their usage habits and hearken to their particular consumer interests.</w:t>
+      </w:r>
+    </w:p>
+    <w:p>
+      <w:pPr>
+        <w:ind w:firstLine="800"/>
+        <w:rPr>
+          <w:rFonts w:ascii="Avenir Medium" w:hAnsi="Avenir Medium" w:cs="Times New Roman"/>
+          <w:sz w:val="18"/>
+          <w:szCs w:val="28"/>
+        </w:rPr>
+      </w:pPr>
+      <w:r>
+        <w:rPr>
+          <w:rFonts w:ascii="Avenir Medium" w:hAnsi="Avenir Medium" w:cs="Times New Roman"/>
+          <w:sz w:val="18"/>
+          <w:szCs w:val="28"/>
+        </w:rPr>
+        <w:t>In creating this channel, men of color would then enjoy the media legitimacy (and subsequent political/social benefits) and minority identity affirmation that gays have been able to achieve in recent years, and advertisers would have a means of accessing literally trillions of dollars of untapped economy</w:t>
+      </w:r>
+      <w:r>
+        <w:rPr>
+          <w:rFonts w:ascii="Avenir Medium" w:hAnsi="Avenir Medium" w:cs="Times New Roman"/>
+          <w:sz w:val="18"/>
+          <w:szCs w:val="28"/>
+        </w:rPr>
+        <w:t>.</w:t>
+      </w:r>
+    </w:p>
+    <w:p>
+      <w:pPr>
+        <w:rPr>
+          <w:rFonts w:ascii="Avenir Medium" w:hAnsi="Avenir Medium"/>
+          <w:sz w:val="18"/>
+          <w:szCs w:val="20"/>
+        </w:rPr>
+      </w:pPr>
+    </w:p>
+    <w:p>
+      <w:pPr>
+        <w:rPr>
+          <w:rFonts w:ascii="Avenir Medium" w:hAnsi="Avenir Medium"/>
+          <w:sz w:val="18"/>
+          <w:szCs w:val="20"/>
+        </w:rPr>
+      </w:pPr>
+      <w:r>
+        <w:rPr>
+          <w:rFonts w:ascii="Avenir Medium" w:hAnsi="Avenir Medium"/>
+          <w:sz w:val="18"/>
+          <w:szCs w:val="20"/>
+        </w:rPr>
+        <w:t>Research</w:t>
+      </w:r>
+      <w:r>
+        <w:rPr>
+          <w:rFonts w:ascii="Avenir Medium" w:hAnsi="Avenir Medium"/>
+          <w:sz w:val="18"/>
+          <w:szCs w:val="20"/>
+        </w:rPr>
+        <w:t xml:space="preserve"> - </w:t>
+      </w:r>
+    </w:p>
+    <w:p>
+      <w:pPr>
+        <w:pStyle w:val="NormalWeb"/>
+        <w:spacing w:beforeLines="0" w:afterLines="0"/>
+        <w:ind w:firstLine="800"/>
+        <w:rPr>
+          <w:rFonts w:ascii="Avenir Medium" w:hAnsi="Avenir Medium"/>
+          <w:color w:val="000000"/>
+          <w:sz w:val="18"/>
+          <w:szCs w:val="28"/>
+        </w:rPr>
+      </w:pPr>
+      <w:r>
+        <w:rPr>
+          <w:rFonts w:ascii="Avenir Medium" w:hAnsi="Avenir Medium"/>
+          <w:color w:val="000000"/>
+          <w:sz w:val="18"/>
+          <w:szCs w:val="28"/>
+        </w:rPr>
+        <w:t>Along with scouring a variety of scholarly articles concerning media representation of young men of color and gay men, I spent</w:t>
+      </w:r>
+      <w:r>
+        <w:rPr>
+          <w:rFonts w:ascii="Avenir Medium" w:hAnsi="Avenir Medium"/>
+          <w:color w:val="000000"/>
+          <w:sz w:val="18"/>
+          <w:szCs w:val="28"/>
+        </w:rPr>
+        <w:t xml:space="preserve"> several months digesting a var</w:t>
+      </w:r>
+      <w:r>
+        <w:rPr>
+          <w:rFonts w:ascii="Avenir Medium" w:hAnsi="Avenir Medium"/>
+          <w:color w:val="000000"/>
+          <w:sz w:val="18"/>
+          <w:szCs w:val="28"/>
+        </w:rPr>
+        <w:t>i</w:t>
+      </w:r>
+      <w:r>
+        <w:rPr>
+          <w:rFonts w:ascii="Avenir Medium" w:hAnsi="Avenir Medium"/>
+          <w:color w:val="000000"/>
+          <w:sz w:val="18"/>
+          <w:szCs w:val="28"/>
+        </w:rPr>
+        <w:t>e</w:t>
+      </w:r>
+      <w:r>
+        <w:rPr>
+          <w:rFonts w:ascii="Avenir Medium" w:hAnsi="Avenir Medium"/>
+          <w:color w:val="000000"/>
+          <w:sz w:val="18"/>
+          <w:szCs w:val="28"/>
+        </w:rPr>
+        <w:t>ty of marketing statistics con</w:t>
+      </w:r>
+      <w:r>
+        <w:rPr>
+          <w:rFonts w:ascii="Avenir Medium" w:hAnsi="Avenir Medium"/>
+          <w:color w:val="000000"/>
+          <w:sz w:val="18"/>
+          <w:szCs w:val="28"/>
+        </w:rPr>
+        <w:t>c</w:t>
+      </w:r>
+      <w:r>
+        <w:rPr>
+          <w:rFonts w:ascii="Avenir Medium" w:hAnsi="Avenir Medium"/>
+          <w:color w:val="000000"/>
+          <w:sz w:val="18"/>
+          <w:szCs w:val="28"/>
+        </w:rPr>
+        <w:t>erning digital media usage, education, earnings and good</w:t>
+      </w:r>
+      <w:r>
+        <w:rPr>
+          <w:rFonts w:ascii="Avenir Medium" w:hAnsi="Avenir Medium"/>
+          <w:color w:val="000000"/>
+          <w:sz w:val="18"/>
+          <w:szCs w:val="28"/>
+        </w:rPr>
+        <w:t>s</w:t>
+      </w:r>
+      <w:r>
+        <w:rPr>
+          <w:rFonts w:ascii="Avenir Medium" w:hAnsi="Avenir Medium"/>
+          <w:color w:val="000000"/>
+          <w:sz w:val="18"/>
+          <w:szCs w:val="28"/>
+        </w:rPr>
+        <w:t xml:space="preserve"> consumption habits of African Americans, Latinos and Gays. In an effort to corroborate some of this information I sought out feedback from several of my peers by way of a brief survey. Please feel free to access it</w:t>
+      </w:r>
+      <w:r>
+        <w:rPr>
+          <w:rStyle w:val="apple-converted-space"/>
+          <w:rFonts w:ascii="Avenir Medium" w:hAnsi="Avenir Medium"/>
+          <w:color w:val="000000"/>
+          <w:sz w:val="18"/>
+          <w:szCs w:val="28"/>
+        </w:rPr>
+        <w:t> </w:t>
+      </w:r>
+      <w:r>
+        <w:rPr>
+          <w:rFonts w:ascii="Avenir Medium" w:hAnsi="Avenir Medium"/>
+          <w:color w:val="000000"/>
+          <w:sz w:val="18"/>
+          <w:szCs w:val="28"/>
+        </w:rPr>
+        <w:fldChar w:fldCharType="begin"/>
+      </w:r>
+      <w:r>
+        <w:rPr>
+          <w:rFonts w:ascii="Avenir Medium" w:hAnsi="Avenir Medium"/>
+          <w:color w:val="000000"/>
+          <w:sz w:val="18"/>
+          <w:szCs w:val="28"/>
+        </w:rPr>
+        <w:instrText xml:space="preserve"> HYPERLINK "http://bit.ly/10Lk0XG" \t "_blank" </w:instrText>
+      </w:r>
+      <w:r>
+        <w:rPr>
+          <w:rFonts w:ascii="Avenir Medium" w:hAnsi="Avenir Medium"/>
+          <w:color w:val="000000"/>
+          <w:sz w:val="18"/>
+          <w:szCs w:val="28"/>
+        </w:rPr>
+      </w:r>
+      <w:r>
+        <w:rPr>
+          <w:rFonts w:ascii="Avenir Medium" w:hAnsi="Avenir Medium"/>
+          <w:color w:val="000000"/>
+          <w:sz w:val="18"/>
+          <w:szCs w:val="28"/>
+        </w:rPr>
+        <w:fldChar w:fldCharType="separate"/>
+      </w:r>
+      <w:r>
+        <w:rPr>
+          <w:rStyle w:val="Hyperlink"/>
+          <w:rFonts w:ascii="Avenir Medium" w:hAnsi="Avenir Medium"/>
+          <w:sz w:val="18"/>
+          <w:szCs w:val="28"/>
+        </w:rPr>
+        <w:t>here</w:t>
+      </w:r>
+      <w:r>
+        <w:rPr>
+          <w:rFonts w:ascii="Avenir Medium" w:hAnsi="Avenir Medium"/>
+          <w:color w:val="000000"/>
+          <w:sz w:val="18"/>
+          <w:szCs w:val="28"/>
+        </w:rPr>
+        <w:fldChar w:fldCharType="end"/>
+      </w:r>
+      <w:r>
+        <w:rPr>
+          <w:rFonts w:ascii="Avenir Medium" w:hAnsi="Avenir Medium"/>
+          <w:color w:val="000000"/>
+          <w:sz w:val="18"/>
+          <w:szCs w:val="28"/>
+        </w:rPr>
+        <w:t>. (</w:t>
+      </w:r>
+      <w:hyperlink r:id="rId5" w:history="1">
+        <w:r>
+          <w:rPr>
+            <w:rStyle w:val="Hyperlink"/>
+            <w:rFonts w:ascii="Avenir Medium" w:hAnsi="Avenir Medium"/>
+            <w:sz w:val="18"/>
+            <w:szCs w:val="28"/>
+          </w:rPr>
+          <w:t>https://docs.google.com/forms/d/1CQuLRbXkDil7iVNiGq3pvKFt49KoJuA10OQvavkg3WY/viewform</w:t>
+        </w:r>
+      </w:hyperlink>
+      <w:r>
+        <w:rPr>
+          <w:rFonts w:ascii="Avenir Medium" w:hAnsi="Avenir Medium"/>
+          <w:color w:val="000000"/>
+          <w:sz w:val="18"/>
+          <w:szCs w:val="28"/>
+        </w:rPr>
+        <w:t>)</w:t>
+      </w:r>
+    </w:p>
+    <w:p>
+      <w:pPr>
+        <w:pStyle w:val="NormalWeb"/>
+        <w:spacing w:beforeLines="0" w:afterLines="0"/>
+        <w:ind w:firstLine="800"/>
+        <w:rPr>
+          <w:rFonts w:ascii="Avenir Medium" w:hAnsi="Avenir Medium"/>
+          <w:color w:val="000000"/>
+          <w:sz w:val="18"/>
+          <w:szCs w:val="28"/>
+        </w:rPr>
+      </w:pPr>
+    </w:p>
+    <w:p>
+      <w:pPr>
+        <w:pStyle w:val="NormalWeb"/>
+        <w:spacing w:before="2" w:after="2"/>
+        <w:ind w:firstLine="800"/>
+        <w:rPr>
+          <w:rFonts w:ascii="Avenir Medium" w:hAnsi="Avenir Medium"/>
+          <w:color w:val="000000"/>
+          <w:sz w:val="18"/>
+          <w:szCs w:val="28"/>
+        </w:rPr>
+      </w:pPr>
+      <w:r>
+        <w:rPr>
+          <w:rFonts w:ascii="Avenir Medium" w:hAnsi="Avenir Medium"/>
+          <w:color w:val="000000"/>
+          <w:sz w:val="18"/>
+          <w:szCs w:val="28"/>
+        </w:rPr>
+        <w:t xml:space="preserve">Of the twenty participants in my survey, eleven were straight, one identified as bi, and eight were gay.  Five of the gay participants identified to some degree with targeted LGBT ads. </w:t>
+      </w:r>
+    </w:p>
+    <w:p>
+      <w:pPr>
+        <w:pStyle w:val="NormalWeb"/>
+        <w:spacing w:before="2" w:after="2"/>
+        <w:ind w:firstLine="800"/>
+        <w:rPr>
+          <w:rFonts w:ascii="Avenir Medium" w:hAnsi="Avenir Medium"/>
+          <w:color w:val="000000"/>
+          <w:sz w:val="18"/>
+          <w:szCs w:val="28"/>
+        </w:rPr>
+      </w:pPr>
+      <w:r>
+        <w:rPr>
+          <w:rFonts w:ascii="Avenir Medium" w:hAnsi="Avenir Medium"/>
+          <w:color w:val="000000"/>
+          <w:sz w:val="18"/>
+          <w:szCs w:val="28"/>
+        </w:rPr>
+        <w:t xml:space="preserve">Only one reported satisfaction with representation of LGBT men in advertisements.  All of them saw some significance in advertisers diversifying their strategies to mirror the diversifying population. </w:t>
+      </w:r>
+    </w:p>
+    <w:p>
+      <w:pPr>
+        <w:pStyle w:val="NormalWeb"/>
+        <w:spacing w:before="2" w:after="2"/>
+        <w:ind w:firstLine="800"/>
+        <w:rPr>
+          <w:rFonts w:ascii="Avenir Medium" w:hAnsi="Avenir Medium"/>
+          <w:color w:val="000000"/>
+          <w:sz w:val="18"/>
+          <w:szCs w:val="28"/>
+        </w:rPr>
+      </w:pPr>
+      <w:r>
+        <w:rPr>
+          <w:rFonts w:ascii="Avenir Medium" w:hAnsi="Avenir Medium"/>
+          <w:color w:val="000000"/>
+          <w:sz w:val="18"/>
+          <w:szCs w:val="28"/>
+        </w:rPr>
+        <w:t xml:space="preserve">Half </w:t>
+      </w:r>
+      <w:proofErr w:type="gramStart"/>
+      <w:r>
+        <w:rPr>
+          <w:rFonts w:ascii="Avenir Medium" w:hAnsi="Avenir Medium"/>
+          <w:color w:val="000000"/>
+          <w:sz w:val="18"/>
+          <w:szCs w:val="28"/>
+        </w:rPr>
+        <w:t>of</w:t>
+      </w:r>
+      <w:proofErr w:type="gramEnd"/>
+      <w:r>
+        <w:rPr>
+          <w:rFonts w:ascii="Avenir Medium" w:hAnsi="Avenir Medium"/>
+          <w:color w:val="000000"/>
+          <w:sz w:val="18"/>
+          <w:szCs w:val="28"/>
+        </w:rPr>
+        <w:t xml:space="preserve"> the users used IOS devices while the other half used blackberry or android for phone usage.  </w:t>
+      </w:r>
+    </w:p>
+    <w:p>
+      <w:pPr>
+        <w:pStyle w:val="NormalWeb"/>
+        <w:spacing w:before="2" w:after="2"/>
+        <w:ind w:firstLine="800"/>
+        <w:rPr>
+          <w:rFonts w:ascii="Avenir Medium" w:hAnsi="Avenir Medium"/>
+          <w:color w:val="000000"/>
+          <w:sz w:val="18"/>
+          <w:szCs w:val="28"/>
+        </w:rPr>
+      </w:pPr>
+      <w:r>
+        <w:rPr>
+          <w:rFonts w:ascii="Avenir Medium" w:hAnsi="Avenir Medium"/>
+          <w:color w:val="000000"/>
+          <w:sz w:val="18"/>
+          <w:szCs w:val="28"/>
+        </w:rPr>
+        <w:t xml:space="preserve">All were tablet owners with only two of them using IOS tablets.  The others used Android.  </w:t>
+      </w:r>
+    </w:p>
+    <w:p>
+      <w:pPr>
+        <w:pStyle w:val="NormalWeb"/>
+        <w:spacing w:before="2" w:after="2"/>
+        <w:ind w:firstLine="800"/>
+        <w:rPr>
+          <w:rFonts w:ascii="Avenir Medium" w:hAnsi="Avenir Medium"/>
+          <w:color w:val="000000"/>
+          <w:sz w:val="18"/>
+          <w:szCs w:val="28"/>
+        </w:rPr>
+      </w:pPr>
+      <w:r>
+        <w:rPr>
+          <w:rFonts w:ascii="Avenir Medium" w:hAnsi="Avenir Medium"/>
+          <w:color w:val="000000"/>
+          <w:sz w:val="18"/>
+          <w:szCs w:val="28"/>
+        </w:rPr>
+        <w:t xml:space="preserve">Of the straight participants two were mixed-race one identified as others two were </w:t>
+      </w:r>
       <w:proofErr w:type="spellStart"/>
-      <w:r>
-        <w:t>ActionScript</w:t>
+      <w:proofErr w:type="gramStart"/>
+      <w:r>
+        <w:rPr>
+          <w:rFonts w:ascii="Avenir Medium" w:hAnsi="Avenir Medium"/>
+          <w:color w:val="000000"/>
+          <w:sz w:val="18"/>
+          <w:szCs w:val="28"/>
+        </w:rPr>
+        <w:t>caucasian</w:t>
       </w:r>
       <w:proofErr w:type="spellEnd"/>
-      <w:r>
-        <w:t xml:space="preserve"> 3 wasn’t good at adding tags into xml</w:t>
-      </w:r>
-      <w:r>
-        <w:t>, I learned</w:t>
-      </w:r>
-      <w:r>
-        <w:t xml:space="preserve">. It would have to be reprogrammed which would cost money etc… But it was viable! </w:t>
-      </w:r>
-      <w:r>
-        <w:t>My design had salience!</w:t>
-      </w:r>
-    </w:p>
-    <w:p/>
-    <w:p>
-      <w:r>
-        <w:t xml:space="preserve">My original </w:t>
+      <w:proofErr w:type="gramEnd"/>
+      <w:r>
+        <w:rPr>
+          <w:rFonts w:ascii="Avenir Medium" w:hAnsi="Avenir Medium"/>
+          <w:color w:val="000000"/>
+          <w:sz w:val="18"/>
+          <w:szCs w:val="28"/>
+        </w:rPr>
+        <w:t xml:space="preserve"> and three identified as African-American/ black. </w:t>
+      </w:r>
+    </w:p>
+    <w:p>
+      <w:pPr>
+        <w:pStyle w:val="NormalWeb"/>
+        <w:spacing w:before="2" w:after="2"/>
+        <w:ind w:firstLine="800"/>
+        <w:rPr>
+          <w:rFonts w:ascii="Avenir Medium" w:hAnsi="Avenir Medium"/>
+          <w:color w:val="000000"/>
+          <w:sz w:val="18"/>
+          <w:szCs w:val="28"/>
+        </w:rPr>
+      </w:pPr>
+      <w:r>
+        <w:rPr>
+          <w:rFonts w:ascii="Avenir Medium" w:hAnsi="Avenir Medium"/>
+          <w:color w:val="000000"/>
+          <w:sz w:val="18"/>
+          <w:szCs w:val="28"/>
+        </w:rPr>
+        <w:t xml:space="preserve">All reported word of mouth as the most influential factor in their purchase </w:t>
+      </w:r>
+      <w:proofErr w:type="gramStart"/>
+      <w:r>
+        <w:rPr>
+          <w:rFonts w:ascii="Avenir Medium" w:hAnsi="Avenir Medium"/>
+          <w:color w:val="000000"/>
+          <w:sz w:val="18"/>
+          <w:szCs w:val="28"/>
+        </w:rPr>
+        <w:t>decision making</w:t>
+      </w:r>
+      <w:proofErr w:type="gramEnd"/>
+      <w:r>
+        <w:rPr>
+          <w:rFonts w:ascii="Avenir Medium" w:hAnsi="Avenir Medium"/>
+          <w:color w:val="000000"/>
+          <w:sz w:val="18"/>
+          <w:szCs w:val="28"/>
+        </w:rPr>
+        <w:t xml:space="preserve">.  Of the eleven straight participants, five are </w:t>
       </w:r>
       <w:proofErr w:type="spellStart"/>
-      <w:r>
-        <w:t>prototpye</w:t>
+      <w:proofErr w:type="gramStart"/>
+      <w:r>
+        <w:rPr>
+          <w:rFonts w:ascii="Avenir Medium" w:hAnsi="Avenir Medium"/>
+          <w:color w:val="000000"/>
+          <w:sz w:val="18"/>
+          <w:szCs w:val="28"/>
+        </w:rPr>
+        <w:t>caucasian</w:t>
       </w:r>
       <w:proofErr w:type="spellEnd"/>
-      <w:r>
-        <w:t xml:space="preserve"> was </w:t>
-      </w:r>
-      <w:r>
-        <w:t xml:space="preserve">a little less polished and done </w:t>
-      </w:r>
-      <w:r>
-        <w:t>in Illustrator, but I</w:t>
-      </w:r>
-      <w:r>
-        <w:t>’ve recently reinterpreted it in an effort to master Sketch.</w:t>
-      </w:r>
-    </w:p>
-    <w:p>
-      <w:r>
-        <w:t xml:space="preserve">     </w:t>
-      </w:r>
+      <w:proofErr w:type="gramEnd"/>
+      <w:r>
+        <w:rPr>
+          <w:rFonts w:ascii="Avenir Medium" w:hAnsi="Avenir Medium"/>
+          <w:color w:val="000000"/>
+          <w:sz w:val="18"/>
+          <w:szCs w:val="28"/>
+        </w:rPr>
+        <w:t xml:space="preserve">, four were African-American, one identified as Hispanic/Latino and one as mixed race.  </w:t>
+      </w:r>
+    </w:p>
+    <w:p>
+      <w:pPr>
+        <w:pStyle w:val="NormalWeb"/>
+        <w:spacing w:before="2" w:after="2"/>
+        <w:ind w:firstLine="800"/>
+        <w:rPr>
+          <w:rFonts w:ascii="Avenir Medium" w:hAnsi="Avenir Medium"/>
+          <w:color w:val="000000"/>
+          <w:sz w:val="18"/>
+          <w:szCs w:val="28"/>
+        </w:rPr>
+      </w:pPr>
+      <w:r>
+        <w:rPr>
+          <w:rFonts w:ascii="Avenir Medium" w:hAnsi="Avenir Medium"/>
+          <w:color w:val="000000"/>
+          <w:sz w:val="18"/>
+          <w:szCs w:val="28"/>
+        </w:rPr>
+        <w:t xml:space="preserve">Eight were tablet owners and 6 owned an </w:t>
+      </w:r>
+      <w:proofErr w:type="spellStart"/>
+      <w:r>
+        <w:rPr>
+          <w:rFonts w:ascii="Avenir Medium" w:hAnsi="Avenir Medium"/>
+          <w:color w:val="000000"/>
+          <w:sz w:val="18"/>
+          <w:szCs w:val="28"/>
+        </w:rPr>
+        <w:t>iPhone</w:t>
+      </w:r>
+      <w:proofErr w:type="spellEnd"/>
+      <w:r>
+        <w:rPr>
+          <w:rFonts w:ascii="Avenir Medium" w:hAnsi="Avenir Medium"/>
+          <w:color w:val="000000"/>
+          <w:sz w:val="18"/>
+          <w:szCs w:val="28"/>
+        </w:rPr>
+        <w:t xml:space="preserve">.  All were </w:t>
+      </w:r>
+      <w:proofErr w:type="spellStart"/>
+      <w:r>
+        <w:rPr>
+          <w:rFonts w:ascii="Avenir Medium" w:hAnsi="Avenir Medium"/>
+          <w:color w:val="000000"/>
+          <w:sz w:val="18"/>
+          <w:szCs w:val="28"/>
+        </w:rPr>
+        <w:t>smartphone</w:t>
+      </w:r>
+      <w:proofErr w:type="spellEnd"/>
+      <w:r>
+        <w:rPr>
+          <w:rFonts w:ascii="Avenir Medium" w:hAnsi="Avenir Medium"/>
+          <w:color w:val="000000"/>
+          <w:sz w:val="18"/>
+          <w:szCs w:val="28"/>
+        </w:rPr>
+        <w:t xml:space="preserve"> users.  </w:t>
+      </w:r>
+    </w:p>
+    <w:p>
+      <w:pPr>
+        <w:pStyle w:val="NormalWeb"/>
+        <w:spacing w:before="2" w:after="2"/>
+        <w:ind w:firstLine="800"/>
+        <w:rPr>
+          <w:rFonts w:ascii="Avenir Medium" w:hAnsi="Avenir Medium"/>
+          <w:color w:val="000000"/>
+          <w:sz w:val="18"/>
+          <w:szCs w:val="28"/>
+        </w:rPr>
+      </w:pPr>
+      <w:r>
+        <w:rPr>
+          <w:rFonts w:ascii="Avenir Medium" w:hAnsi="Avenir Medium"/>
+          <w:color w:val="000000"/>
+          <w:sz w:val="18"/>
+          <w:szCs w:val="28"/>
+        </w:rPr>
+        <w:t xml:space="preserve">Only two participants reported uncertainty with subscribing to a magazine with content targeting advertising and editorial content that targeted straight and gay men simultaneously. </w:t>
+      </w:r>
+    </w:p>
+    <w:p>
+      <w:pPr>
+        <w:pStyle w:val="NormalWeb"/>
+        <w:spacing w:beforeLines="0" w:afterLines="0"/>
+        <w:rPr>
+          <w:rFonts w:ascii="Avenir Medium" w:hAnsi="Avenir Medium"/>
+          <w:color w:val="000000"/>
+          <w:sz w:val="18"/>
+          <w:szCs w:val="28"/>
+        </w:rPr>
+      </w:pPr>
+    </w:p>
+    <w:p>
+      <w:pPr>
+        <w:pStyle w:val="NormalWeb"/>
+        <w:spacing w:beforeLines="0" w:afterLines="0"/>
+        <w:ind w:firstLine="800"/>
+        <w:rPr>
+          <w:rFonts w:ascii="Avenir Medium" w:hAnsi="Avenir Medium"/>
+          <w:color w:val="000000"/>
+          <w:sz w:val="18"/>
+          <w:szCs w:val="28"/>
+        </w:rPr>
+      </w:pPr>
+      <w:r>
+        <w:rPr>
+          <w:rFonts w:ascii="Avenir Medium" w:hAnsi="Avenir Medium"/>
+          <w:color w:val="000000"/>
+          <w:sz w:val="18"/>
+          <w:szCs w:val="28"/>
+        </w:rPr>
+        <w:t>I used this feedback in conjunction with my to create a set of fictitious personas</w:t>
+      </w:r>
+      <w:r>
+        <w:rPr>
+          <w:rFonts w:ascii="Avenir Medium" w:hAnsi="Avenir Medium"/>
+          <w:color w:val="000000"/>
+          <w:sz w:val="18"/>
+          <w:szCs w:val="28"/>
+        </w:rPr>
+        <w:t xml:space="preserve"> (</w:t>
+      </w:r>
+      <w:proofErr w:type="spellStart"/>
+      <w:r>
+        <w:rPr>
+          <w:rFonts w:ascii="Avenir Medium" w:hAnsi="Avenir Medium"/>
+          <w:color w:val="000000"/>
+          <w:sz w:val="18"/>
+          <w:szCs w:val="28"/>
+        </w:rPr>
+        <w:t>ProtoPersonas</w:t>
+      </w:r>
+      <w:proofErr w:type="spellEnd"/>
+      <w:r>
+        <w:rPr>
+          <w:rFonts w:ascii="Avenir Medium" w:hAnsi="Avenir Medium"/>
+          <w:color w:val="000000"/>
+          <w:sz w:val="18"/>
+          <w:szCs w:val="28"/>
+        </w:rPr>
+        <w:t xml:space="preserve"> according to the LEAN UX methodology)</w:t>
+      </w:r>
+      <w:r>
+        <w:rPr>
+          <w:rFonts w:ascii="Avenir Medium" w:hAnsi="Avenir Medium"/>
+          <w:color w:val="000000"/>
+          <w:sz w:val="18"/>
+          <w:szCs w:val="28"/>
+        </w:rPr>
+        <w:t xml:space="preserve"> that would allow me to get a better grasp of the </w:t>
+      </w:r>
+      <w:r>
+        <w:rPr>
+          <w:rFonts w:ascii="Avenir Medium" w:hAnsi="Avenir Medium"/>
+          <w:color w:val="000000"/>
+          <w:sz w:val="18"/>
+          <w:szCs w:val="28"/>
+        </w:rPr>
+        <w:t xml:space="preserve">variety of potential </w:t>
+      </w:r>
+      <w:r>
+        <w:rPr>
+          <w:rFonts w:ascii="Avenir Medium" w:hAnsi="Avenir Medium"/>
+          <w:color w:val="000000"/>
+          <w:sz w:val="18"/>
+          <w:szCs w:val="28"/>
+        </w:rPr>
+        <w:t>user</w:t>
+      </w:r>
+      <w:r>
+        <w:rPr>
+          <w:rFonts w:ascii="Avenir Medium" w:hAnsi="Avenir Medium"/>
+          <w:color w:val="000000"/>
+          <w:sz w:val="18"/>
+          <w:szCs w:val="28"/>
+        </w:rPr>
+        <w:t>s, their individual</w:t>
+      </w:r>
+      <w:r>
+        <w:rPr>
+          <w:rFonts w:ascii="Avenir Medium" w:hAnsi="Avenir Medium"/>
+          <w:color w:val="000000"/>
+          <w:sz w:val="18"/>
+          <w:szCs w:val="28"/>
+        </w:rPr>
+        <w:t xml:space="preserve"> goals, </w:t>
+      </w:r>
+      <w:r>
+        <w:rPr>
+          <w:rFonts w:ascii="Avenir Medium" w:hAnsi="Avenir Medium"/>
+          <w:color w:val="000000"/>
+          <w:sz w:val="18"/>
+          <w:szCs w:val="28"/>
+        </w:rPr>
+        <w:t xml:space="preserve">a </w:t>
+      </w:r>
+      <w:proofErr w:type="spellStart"/>
+      <w:r>
+        <w:rPr>
+          <w:rFonts w:ascii="Avenir Medium" w:hAnsi="Avenir Medium"/>
+          <w:color w:val="000000"/>
+          <w:sz w:val="18"/>
+          <w:szCs w:val="28"/>
+        </w:rPr>
+        <w:t>brandable</w:t>
+      </w:r>
+      <w:proofErr w:type="spellEnd"/>
+      <w:r>
+        <w:rPr>
+          <w:rFonts w:ascii="Avenir Medium" w:hAnsi="Avenir Medium"/>
+          <w:color w:val="000000"/>
+          <w:sz w:val="18"/>
+          <w:szCs w:val="28"/>
+        </w:rPr>
+        <w:t xml:space="preserve"> </w:t>
+      </w:r>
+      <w:r>
+        <w:rPr>
+          <w:rFonts w:ascii="Avenir Medium" w:hAnsi="Avenir Medium"/>
+          <w:color w:val="000000"/>
+          <w:sz w:val="18"/>
+          <w:szCs w:val="28"/>
+        </w:rPr>
+        <w:t>design aesthetic, and content requirements that were unique to my particular endeavor.</w:t>
+      </w:r>
+    </w:p>
+    <w:p>
+      <w:pPr>
+        <w:rPr>
+          <w:rFonts w:ascii="Avenir Medium" w:hAnsi="Avenir Medium"/>
+          <w:sz w:val="18"/>
+          <w:szCs w:val="20"/>
+        </w:rPr>
+      </w:pPr>
+    </w:p>
+    <w:p>
+      <w:pPr>
+        <w:rPr>
+          <w:rFonts w:ascii="Avenir Medium" w:hAnsi="Avenir Medium"/>
+          <w:sz w:val="18"/>
+        </w:rPr>
+      </w:pPr>
+      <w:r>
+        <w:rPr>
+          <w:rFonts w:ascii="Avenir Medium" w:hAnsi="Avenir Medium"/>
+          <w:sz w:val="18"/>
+        </w:rPr>
+        <w:t>Sketches and Visual</w:t>
+      </w:r>
+      <w:r>
+        <w:rPr>
+          <w:rFonts w:ascii="Avenir Medium" w:hAnsi="Avenir Medium"/>
+          <w:sz w:val="18"/>
+        </w:rPr>
+        <w:t xml:space="preserve"> Design – </w:t>
+      </w:r>
+    </w:p>
+    <w:p>
+      <w:pPr>
+        <w:ind w:firstLine="800"/>
+        <w:rPr>
+          <w:rFonts w:ascii="Avenir Medium" w:hAnsi="Avenir Medium" w:cs="Times New Roman"/>
+          <w:color w:val="000000"/>
+          <w:sz w:val="18"/>
+          <w:szCs w:val="28"/>
+        </w:rPr>
+      </w:pPr>
+      <w:r>
+        <w:rPr>
+          <w:rFonts w:ascii="Avenir Medium" w:hAnsi="Avenir Medium" w:cs="Times New Roman"/>
+          <w:color w:val="000000"/>
+          <w:sz w:val="18"/>
+          <w:szCs w:val="28"/>
+        </w:rPr>
+        <w:t xml:space="preserve">The logo design references historical American slave auction bills using contemporary fonts that are similar to the </w:t>
+      </w:r>
+      <w:r>
+        <w:rPr>
+          <w:rFonts w:ascii="Avenir Medium" w:hAnsi="Avenir Medium" w:cs="Times New Roman"/>
+          <w:color w:val="000000"/>
+          <w:sz w:val="18"/>
+          <w:szCs w:val="28"/>
+        </w:rPr>
+        <w:t xml:space="preserve">typography </w:t>
+      </w:r>
+      <w:r>
+        <w:rPr>
+          <w:rFonts w:ascii="Avenir Medium" w:hAnsi="Avenir Medium" w:cs="Times New Roman"/>
+          <w:color w:val="000000"/>
+          <w:sz w:val="18"/>
+          <w:szCs w:val="28"/>
+        </w:rPr>
+        <w:t>employed in these in antebellum advertisements</w:t>
+      </w:r>
+      <w:r>
+        <w:rPr>
+          <w:rFonts w:ascii="Avenir Medium" w:hAnsi="Avenir Medium" w:cs="Times New Roman"/>
+          <w:color w:val="000000"/>
+          <w:sz w:val="18"/>
+          <w:szCs w:val="28"/>
+        </w:rPr>
+        <w:t>. Given the nature of my thesis and its main purpose as a marketing vehicle for minority American me</w:t>
+      </w:r>
+      <w:r>
+        <w:rPr>
+          <w:rFonts w:ascii="Avenir Medium" w:hAnsi="Avenir Medium" w:cs="Times New Roman"/>
+          <w:color w:val="000000"/>
+          <w:sz w:val="18"/>
+          <w:szCs w:val="28"/>
+        </w:rPr>
+        <w:t xml:space="preserve">n, I thought that it would be </w:t>
+      </w:r>
+      <w:r>
+        <w:rPr>
+          <w:rFonts w:ascii="Avenir Medium" w:hAnsi="Avenir Medium" w:cs="Times New Roman"/>
+          <w:color w:val="000000"/>
+          <w:sz w:val="18"/>
+          <w:szCs w:val="28"/>
+        </w:rPr>
+        <w:t>witty and apt to appropriate this rich though sordid typographical history into my site.</w:t>
+      </w:r>
+    </w:p>
+    <w:p>
+      <w:pPr>
+        <w:rPr>
+          <w:rFonts w:ascii="Avenir Medium" w:hAnsi="Avenir Medium"/>
+          <w:sz w:val="18"/>
+          <w:szCs w:val="20"/>
+        </w:rPr>
+      </w:pPr>
+    </w:p>
+    <w:p>
+      <w:pPr>
+        <w:ind w:firstLine="800"/>
+        <w:rPr>
+          <w:rFonts w:ascii="Avenir Medium" w:hAnsi="Avenir Medium" w:cs="Times New Roman"/>
+          <w:color w:val="000000"/>
+          <w:sz w:val="18"/>
+          <w:szCs w:val="28"/>
+        </w:rPr>
+      </w:pPr>
+      <w:r>
+        <w:rPr>
+          <w:rFonts w:ascii="Avenir Medium" w:hAnsi="Avenir Medium" w:cs="Times New Roman"/>
+          <w:color w:val="000000"/>
+          <w:sz w:val="18"/>
+          <w:szCs w:val="28"/>
+        </w:rPr>
+        <w:t>The f</w:t>
+      </w:r>
+      <w:r>
+        <w:rPr>
+          <w:rFonts w:ascii="Avenir Medium" w:hAnsi="Avenir Medium" w:cs="Times New Roman"/>
+          <w:color w:val="000000"/>
+          <w:sz w:val="18"/>
+          <w:szCs w:val="28"/>
+        </w:rPr>
+        <w:t>inal logo incorporated seven different fonts (</w:t>
+      </w:r>
+      <w:proofErr w:type="spellStart"/>
+      <w:r>
+        <w:rPr>
+          <w:rFonts w:ascii="Avenir Medium" w:hAnsi="Avenir Medium" w:cs="Times New Roman"/>
+          <w:color w:val="000000"/>
+          <w:sz w:val="18"/>
+          <w:szCs w:val="28"/>
+        </w:rPr>
+        <w:t>Bodidly</w:t>
+      </w:r>
+      <w:proofErr w:type="spellEnd"/>
+      <w:r>
+        <w:rPr>
+          <w:rFonts w:ascii="Avenir Medium" w:hAnsi="Avenir Medium" w:cs="Times New Roman"/>
+          <w:color w:val="000000"/>
+          <w:sz w:val="18"/>
+          <w:szCs w:val="28"/>
+        </w:rPr>
+        <w:t xml:space="preserve">, </w:t>
+      </w:r>
+      <w:proofErr w:type="spellStart"/>
+      <w:r>
+        <w:rPr>
+          <w:rFonts w:ascii="Avenir Medium" w:hAnsi="Avenir Medium" w:cs="Times New Roman"/>
+          <w:color w:val="000000"/>
+          <w:sz w:val="18"/>
+          <w:szCs w:val="28"/>
+        </w:rPr>
+        <w:t>Bodoni</w:t>
+      </w:r>
+      <w:proofErr w:type="spellEnd"/>
+      <w:r>
+        <w:rPr>
+          <w:rFonts w:ascii="Avenir Medium" w:hAnsi="Avenir Medium" w:cs="Times New Roman"/>
+          <w:color w:val="000000"/>
+          <w:sz w:val="18"/>
+          <w:szCs w:val="28"/>
+        </w:rPr>
+        <w:t xml:space="preserve">, </w:t>
+      </w:r>
+      <w:proofErr w:type="spellStart"/>
+      <w:r>
+        <w:rPr>
+          <w:rFonts w:ascii="Avenir Medium" w:hAnsi="Avenir Medium" w:cs="Times New Roman"/>
+          <w:color w:val="000000"/>
+          <w:sz w:val="18"/>
+          <w:szCs w:val="28"/>
+        </w:rPr>
+        <w:t>IFCRailroad</w:t>
+      </w:r>
+      <w:proofErr w:type="spellEnd"/>
+      <w:r>
+        <w:rPr>
+          <w:rFonts w:ascii="Avenir Medium" w:hAnsi="Avenir Medium" w:cs="Times New Roman"/>
+          <w:color w:val="000000"/>
+          <w:sz w:val="18"/>
+          <w:szCs w:val="28"/>
+        </w:rPr>
+        <w:t xml:space="preserve">, Rosewood, Showboat, </w:t>
+      </w:r>
+      <w:proofErr w:type="spellStart"/>
+      <w:r>
+        <w:rPr>
+          <w:rFonts w:ascii="Avenir Medium" w:hAnsi="Avenir Medium" w:cs="Times New Roman"/>
+          <w:color w:val="000000"/>
+          <w:sz w:val="18"/>
+          <w:szCs w:val="28"/>
+        </w:rPr>
+        <w:t>OldNewspaperType</w:t>
+      </w:r>
+      <w:proofErr w:type="spellEnd"/>
+      <w:r>
+        <w:rPr>
+          <w:rFonts w:ascii="Avenir Medium" w:hAnsi="Avenir Medium" w:cs="Times New Roman"/>
+          <w:color w:val="000000"/>
+          <w:sz w:val="18"/>
+          <w:szCs w:val="28"/>
+        </w:rPr>
+        <w:t xml:space="preserve">, and </w:t>
+      </w:r>
+      <w:proofErr w:type="spellStart"/>
+      <w:r>
+        <w:rPr>
+          <w:rFonts w:ascii="Avenir Medium" w:hAnsi="Avenir Medium" w:cs="Times New Roman"/>
+          <w:color w:val="000000"/>
+          <w:sz w:val="18"/>
+          <w:szCs w:val="28"/>
+        </w:rPr>
+        <w:t>LTNutshell</w:t>
+      </w:r>
+      <w:proofErr w:type="spellEnd"/>
+      <w:r>
+        <w:rPr>
+          <w:rFonts w:ascii="Avenir Medium" w:hAnsi="Avenir Medium" w:cs="Times New Roman"/>
+          <w:color w:val="000000"/>
+          <w:sz w:val="18"/>
+          <w:szCs w:val="28"/>
+        </w:rPr>
+        <w:t>) all of which were very similar</w:t>
+      </w:r>
+      <w:r>
+        <w:rPr>
+          <w:rFonts w:ascii="Avenir Medium" w:hAnsi="Avenir Medium" w:cs="Times New Roman"/>
+          <w:color w:val="000000"/>
+          <w:sz w:val="18"/>
+          <w:szCs w:val="28"/>
+        </w:rPr>
+        <w:t xml:space="preserve"> to</w:t>
+      </w:r>
+      <w:r>
+        <w:rPr>
+          <w:rFonts w:ascii="Avenir Medium" w:hAnsi="Avenir Medium" w:cs="Times New Roman"/>
+          <w:color w:val="000000"/>
+          <w:sz w:val="18"/>
+          <w:szCs w:val="28"/>
+        </w:rPr>
+        <w:t xml:space="preserve"> the look of the typography in the </w:t>
+      </w:r>
+      <w:proofErr w:type="gramStart"/>
+      <w:r>
+        <w:rPr>
+          <w:rFonts w:ascii="Avenir Medium" w:hAnsi="Avenir Medium" w:cs="Times New Roman"/>
+          <w:color w:val="000000"/>
+          <w:sz w:val="18"/>
+          <w:szCs w:val="28"/>
+        </w:rPr>
+        <w:t>Antebellum</w:t>
+      </w:r>
+      <w:proofErr w:type="gramEnd"/>
+      <w:r>
+        <w:rPr>
+          <w:rFonts w:ascii="Avenir Medium" w:hAnsi="Avenir Medium" w:cs="Times New Roman"/>
+          <w:color w:val="000000"/>
+          <w:sz w:val="18"/>
+          <w:szCs w:val="28"/>
+        </w:rPr>
+        <w:t xml:space="preserve"> advertisements. The lack of uniformity in the type served to</w:t>
+      </w:r>
+      <w:r>
+        <w:rPr>
+          <w:rFonts w:ascii="Avenir Medium" w:hAnsi="Avenir Medium" w:cs="Times New Roman"/>
+          <w:color w:val="000000"/>
+          <w:sz w:val="18"/>
+          <w:szCs w:val="28"/>
+        </w:rPr>
+        <w:t xml:space="preserve"> underscore the idea of homogen</w:t>
+      </w:r>
+      <w:r>
+        <w:rPr>
+          <w:rFonts w:ascii="Avenir Medium" w:hAnsi="Avenir Medium" w:cs="Times New Roman"/>
+          <w:color w:val="000000"/>
+          <w:sz w:val="18"/>
+          <w:szCs w:val="28"/>
+        </w:rPr>
+        <w:t xml:space="preserve">eity and ownership of our multicultural American History. Themes </w:t>
+      </w:r>
+      <w:proofErr w:type="gramStart"/>
+      <w:r>
+        <w:rPr>
+          <w:rFonts w:ascii="Avenir Medium" w:hAnsi="Avenir Medium" w:cs="Times New Roman"/>
+          <w:color w:val="000000"/>
+          <w:sz w:val="18"/>
+          <w:szCs w:val="28"/>
+        </w:rPr>
+        <w:t>that were</w:t>
+      </w:r>
+      <w:proofErr w:type="gramEnd"/>
+      <w:r>
+        <w:rPr>
+          <w:rFonts w:ascii="Avenir Medium" w:hAnsi="Avenir Medium" w:cs="Times New Roman"/>
+          <w:color w:val="000000"/>
+          <w:sz w:val="18"/>
+          <w:szCs w:val="28"/>
+        </w:rPr>
+        <w:t xml:space="preserve"> very important in the construction of my editorial philosophy and the construction of my thesis in general.</w:t>
+      </w:r>
+    </w:p>
+    <w:p>
+      <w:pPr>
+        <w:rPr>
+          <w:rFonts w:ascii="Avenir Medium" w:hAnsi="Avenir Medium"/>
+          <w:sz w:val="18"/>
+          <w:szCs w:val="20"/>
+        </w:rPr>
+      </w:pPr>
+    </w:p>
+    <w:p>
+      <w:pPr>
+        <w:rPr>
+          <w:rFonts w:ascii="Avenir Medium" w:hAnsi="Avenir Medium"/>
+          <w:sz w:val="18"/>
+          <w:szCs w:val="20"/>
+        </w:rPr>
+      </w:pPr>
+      <w:r>
+        <w:rPr>
+          <w:rFonts w:ascii="Avenir Medium" w:hAnsi="Avenir Medium"/>
+          <w:sz w:val="18"/>
+          <w:szCs w:val="20"/>
+        </w:rPr>
+        <w:t xml:space="preserve">UX Design – </w:t>
+      </w:r>
+    </w:p>
+    <w:p>
+      <w:pPr>
+        <w:rPr>
+          <w:rFonts w:ascii="Avenir Medium" w:hAnsi="Avenir Medium"/>
+          <w:sz w:val="18"/>
+        </w:rPr>
+      </w:pPr>
+      <w:r>
+        <w:rPr>
+          <w:rFonts w:ascii="Avenir Medium" w:hAnsi="Avenir Medium"/>
+          <w:color w:val="000000"/>
+          <w:sz w:val="18"/>
+          <w:szCs w:val="28"/>
+        </w:rPr>
+        <w:t>My UX required</w:t>
+      </w:r>
+      <w:r>
+        <w:rPr>
+          <w:rFonts w:ascii="Avenir Medium" w:hAnsi="Avenir Medium"/>
+          <w:color w:val="000000"/>
+          <w:sz w:val="18"/>
+          <w:szCs w:val="28"/>
+        </w:rPr>
+        <w:t xml:space="preserve"> quite a bit of planning and re</w:t>
+      </w:r>
+      <w:r>
+        <w:rPr>
+          <w:rFonts w:ascii="Avenir Medium" w:hAnsi="Avenir Medium"/>
+          <w:color w:val="000000"/>
+          <w:sz w:val="18"/>
+          <w:szCs w:val="28"/>
+        </w:rPr>
+        <w:t>search. I leaned he</w:t>
+      </w:r>
+      <w:r>
+        <w:rPr>
+          <w:rFonts w:ascii="Avenir Medium" w:hAnsi="Avenir Medium"/>
+          <w:color w:val="000000"/>
+          <w:sz w:val="18"/>
+          <w:szCs w:val="28"/>
+        </w:rPr>
+        <w:t>a</w:t>
+      </w:r>
+      <w:r>
+        <w:rPr>
+          <w:rFonts w:ascii="Avenir Medium" w:hAnsi="Avenir Medium"/>
+          <w:color w:val="000000"/>
+          <w:sz w:val="18"/>
+          <w:szCs w:val="28"/>
+        </w:rPr>
+        <w:t>vily on the texts of</w:t>
+      </w:r>
+      <w:r>
+        <w:rPr>
+          <w:rStyle w:val="apple-converted-space"/>
+          <w:rFonts w:ascii="Avenir Medium" w:hAnsi="Avenir Medium"/>
+          <w:color w:val="000000"/>
+          <w:sz w:val="18"/>
+          <w:szCs w:val="28"/>
+        </w:rPr>
+        <w:t> </w:t>
+      </w:r>
+      <w:hyperlink r:id="rId6" w:history="1">
+        <w:r>
+          <w:rPr>
+            <w:rStyle w:val="Hyperlink"/>
+            <w:rFonts w:ascii="Avenir Medium" w:hAnsi="Avenir Medium"/>
+            <w:sz w:val="18"/>
+            <w:szCs w:val="28"/>
+          </w:rPr>
+          <w:t>Jesse James Garrett</w:t>
+        </w:r>
+      </w:hyperlink>
+      <w:r>
+        <w:rPr>
+          <w:rStyle w:val="apple-converted-space"/>
+          <w:rFonts w:ascii="Avenir Medium" w:hAnsi="Avenir Medium"/>
+          <w:color w:val="000000"/>
+          <w:sz w:val="18"/>
+          <w:szCs w:val="28"/>
+        </w:rPr>
+        <w:t> </w:t>
+      </w:r>
+      <w:r>
+        <w:rPr>
+          <w:rFonts w:ascii="Avenir Medium" w:hAnsi="Avenir Medium"/>
+          <w:color w:val="000000"/>
+          <w:sz w:val="18"/>
+          <w:szCs w:val="28"/>
+        </w:rPr>
+        <w:t>and his particular approach to UX planning and the flow of information. His text, The Elements of User Experience, was a great help to me throughout the entire design and ideation process.</w:t>
+      </w:r>
+    </w:p>
+    <w:p>
+      <w:pPr>
+        <w:rPr>
+          <w:rFonts w:ascii="Avenir Medium" w:hAnsi="Avenir Medium"/>
+          <w:b/>
+          <w:sz w:val="18"/>
+          <w:szCs w:val="20"/>
+        </w:rPr>
+      </w:pPr>
+    </w:p>
+    <w:p>
+      <w:pPr>
+        <w:rPr>
+          <w:rFonts w:ascii="Avenir Medium" w:hAnsi="Avenir Medium"/>
+          <w:sz w:val="18"/>
+          <w:szCs w:val="20"/>
+        </w:rPr>
+      </w:pPr>
+      <w:r>
+        <w:rPr>
+          <w:rFonts w:ascii="Avenir Medium" w:hAnsi="Avenir Medium"/>
+          <w:color w:val="000000"/>
+          <w:sz w:val="18"/>
+          <w:szCs w:val="28"/>
+        </w:rPr>
+        <w:t xml:space="preserve">My initial plan was to feature all content by way of modals that would allow the user to never have to leave the homepage essentially. Features would pop up in a </w:t>
+      </w:r>
+      <w:proofErr w:type="spellStart"/>
+      <w:r>
+        <w:rPr>
+          <w:rFonts w:ascii="Avenir Medium" w:hAnsi="Avenir Medium"/>
+          <w:color w:val="000000"/>
+          <w:sz w:val="18"/>
+          <w:szCs w:val="28"/>
+        </w:rPr>
+        <w:t>lightbox</w:t>
+      </w:r>
+      <w:proofErr w:type="spellEnd"/>
+      <w:r>
+        <w:rPr>
+          <w:rFonts w:ascii="Avenir Medium" w:hAnsi="Avenir Medium"/>
+          <w:color w:val="000000"/>
+          <w:sz w:val="18"/>
+          <w:szCs w:val="28"/>
+        </w:rPr>
+        <w:t xml:space="preserve"> or shadowbox modal format above the main page content. Links to similar stories would be offered in the pop up or the user could simply navigate back to the home page to check out more stories by clicking outside of the mod</w:t>
+      </w:r>
+      <w:r>
+        <w:rPr>
+          <w:rFonts w:ascii="Avenir Medium" w:hAnsi="Avenir Medium"/>
+          <w:color w:val="000000"/>
+          <w:sz w:val="18"/>
+          <w:szCs w:val="28"/>
+        </w:rPr>
+        <w:t xml:space="preserve">al. </w:t>
+      </w:r>
+      <w:proofErr w:type="gramStart"/>
+      <w:r>
+        <w:rPr>
+          <w:rFonts w:ascii="Avenir Medium" w:hAnsi="Avenir Medium"/>
+          <w:color w:val="000000"/>
+          <w:sz w:val="18"/>
+          <w:szCs w:val="28"/>
+        </w:rPr>
+        <w:t xml:space="preserve">Ad </w:t>
+      </w:r>
+      <w:r>
+        <w:rPr>
+          <w:rFonts w:ascii="Avenir Medium" w:hAnsi="Avenir Medium"/>
+          <w:color w:val="000000"/>
+          <w:sz w:val="18"/>
+          <w:szCs w:val="28"/>
+        </w:rPr>
+        <w:t>spaces with blue boxes.</w:t>
+      </w:r>
+      <w:proofErr w:type="gramEnd"/>
+    </w:p>
+    <w:p>
+      <w:pPr>
+        <w:rPr>
+          <w:rFonts w:ascii="Avenir Medium" w:hAnsi="Avenir Medium"/>
+          <w:b/>
+          <w:sz w:val="18"/>
+          <w:szCs w:val="20"/>
+        </w:rPr>
+      </w:pPr>
+    </w:p>
+    <w:p>
+      <w:pPr>
+        <w:rPr>
+          <w:rFonts w:ascii="Avenir Medium" w:hAnsi="Avenir Medium"/>
+          <w:color w:val="000000"/>
+          <w:sz w:val="18"/>
+          <w:szCs w:val="28"/>
+        </w:rPr>
+      </w:pPr>
+      <w:r>
+        <w:rPr>
+          <w:rFonts w:ascii="Avenir Medium" w:hAnsi="Avenir Medium"/>
+          <w:color w:val="000000"/>
+          <w:sz w:val="18"/>
+          <w:szCs w:val="28"/>
+        </w:rPr>
+        <w:t>The layout and infinite scrolling content were</w:t>
+      </w:r>
+      <w:r>
+        <w:rPr>
+          <w:rFonts w:ascii="Avenir Medium" w:hAnsi="Avenir Medium"/>
+          <w:color w:val="000000"/>
+          <w:sz w:val="18"/>
+          <w:szCs w:val="28"/>
+        </w:rPr>
+        <w:t xml:space="preserve"> </w:t>
+      </w:r>
+      <w:r>
+        <w:rPr>
+          <w:rFonts w:ascii="Avenir Medium" w:hAnsi="Avenir Medium"/>
+          <w:color w:val="000000"/>
+          <w:sz w:val="18"/>
+          <w:szCs w:val="28"/>
+        </w:rPr>
+        <w:t xml:space="preserve">inspired by </w:t>
+      </w:r>
+      <w:r>
+        <w:rPr>
+          <w:rFonts w:ascii="Avenir Medium" w:hAnsi="Avenir Medium"/>
+          <w:color w:val="000000"/>
+          <w:sz w:val="18"/>
+          <w:szCs w:val="28"/>
+        </w:rPr>
+        <w:t>popular men</w:t>
+      </w:r>
+      <w:r>
+        <w:rPr>
+          <w:rFonts w:ascii="Avenir Medium" w:hAnsi="Avenir Medium"/>
+          <w:color w:val="000000"/>
+          <w:sz w:val="18"/>
+          <w:szCs w:val="28"/>
+        </w:rPr>
+        <w:t>’</w:t>
+      </w:r>
+      <w:r>
+        <w:rPr>
+          <w:rFonts w:ascii="Avenir Medium" w:hAnsi="Avenir Medium"/>
+          <w:color w:val="000000"/>
+          <w:sz w:val="18"/>
+          <w:szCs w:val="28"/>
+        </w:rPr>
+        <w:t xml:space="preserve">s fashion publications like </w:t>
+      </w:r>
+      <w:proofErr w:type="spellStart"/>
+      <w:r>
+        <w:rPr>
+          <w:rFonts w:ascii="Avenir Medium" w:hAnsi="Avenir Medium"/>
+          <w:color w:val="000000"/>
+          <w:sz w:val="18"/>
+          <w:szCs w:val="28"/>
+        </w:rPr>
+        <w:t>VMan</w:t>
+      </w:r>
+      <w:proofErr w:type="spellEnd"/>
+      <w:r>
+        <w:rPr>
+          <w:rFonts w:ascii="Avenir Medium" w:hAnsi="Avenir Medium"/>
+          <w:color w:val="000000"/>
+          <w:sz w:val="18"/>
+          <w:szCs w:val="28"/>
+        </w:rPr>
+        <w:t xml:space="preserve">, and </w:t>
+      </w:r>
+      <w:proofErr w:type="spellStart"/>
+      <w:r>
+        <w:rPr>
+          <w:rFonts w:ascii="Avenir Medium" w:hAnsi="Avenir Medium"/>
+          <w:color w:val="000000"/>
+          <w:sz w:val="18"/>
+          <w:szCs w:val="28"/>
+        </w:rPr>
+        <w:t>Hypbeast</w:t>
+      </w:r>
+      <w:proofErr w:type="spellEnd"/>
+      <w:r>
+        <w:rPr>
+          <w:rFonts w:ascii="Avenir Medium" w:hAnsi="Avenir Medium"/>
+          <w:color w:val="000000"/>
+          <w:sz w:val="18"/>
+          <w:szCs w:val="28"/>
+        </w:rPr>
+        <w:t xml:space="preserve">. I appreciated in particular the categorization and infinite scroll functionality of the </w:t>
+      </w:r>
+      <w:proofErr w:type="spellStart"/>
+      <w:r>
+        <w:rPr>
+          <w:rFonts w:ascii="Avenir Medium" w:hAnsi="Avenir Medium"/>
+          <w:color w:val="000000"/>
+          <w:sz w:val="18"/>
+          <w:szCs w:val="28"/>
+        </w:rPr>
+        <w:t>VMan</w:t>
+      </w:r>
+      <w:proofErr w:type="spellEnd"/>
+      <w:r>
+        <w:rPr>
+          <w:rFonts w:ascii="Avenir Medium" w:hAnsi="Avenir Medium"/>
+          <w:color w:val="000000"/>
+          <w:sz w:val="18"/>
+          <w:szCs w:val="28"/>
+        </w:rPr>
+        <w:t xml:space="preserve"> site and tried to create an interface that would be friendly to this type of navigation. I envisioned that initial content for my site would be either syndicated fashion, lifestyle and tech content in coordination with original street fashion photographs of young gay and black men. This in itself is a very simple way to begin to publish positive images of both minorities.</w:t>
+      </w:r>
+    </w:p>
+    <w:p>
+      <w:pPr>
+        <w:rPr>
+          <w:rFonts w:ascii="Avenir Medium" w:hAnsi="Avenir Medium"/>
+          <w:color w:val="000000"/>
+          <w:sz w:val="18"/>
+          <w:szCs w:val="28"/>
+        </w:rPr>
+      </w:pPr>
+    </w:p>
+    <w:p>
+      <w:pPr>
+        <w:rPr>
+          <w:rFonts w:ascii="Avenir Medium" w:hAnsi="Avenir Medium"/>
+          <w:color w:val="000000"/>
+          <w:sz w:val="18"/>
+          <w:szCs w:val="28"/>
+        </w:rPr>
+      </w:pPr>
+      <w:r>
+        <w:rPr>
+          <w:rFonts w:ascii="Avenir Medium" w:hAnsi="Avenir Medium"/>
+          <w:color w:val="000000"/>
+          <w:sz w:val="18"/>
+          <w:szCs w:val="28"/>
+        </w:rPr>
+        <w:t xml:space="preserve">Hypothesis – </w:t>
+      </w:r>
+    </w:p>
+    <w:p>
+      <w:pPr>
+        <w:rPr>
+          <w:rFonts w:ascii="Avenir Medium" w:hAnsi="Avenir Medium"/>
+          <w:color w:val="000000"/>
+          <w:sz w:val="18"/>
+          <w:szCs w:val="28"/>
+        </w:rPr>
+      </w:pPr>
+    </w:p>
+    <w:p>
+      <w:pPr>
+        <w:rPr>
+          <w:rFonts w:ascii="Avenir Medium" w:hAnsi="Avenir Medium"/>
+          <w:color w:val="000000"/>
+          <w:sz w:val="18"/>
+          <w:szCs w:val="28"/>
+        </w:rPr>
+      </w:pPr>
+      <w:r>
+        <w:rPr>
+          <w:rFonts w:ascii="Avenir Medium" w:hAnsi="Avenir Medium"/>
+          <w:color w:val="000000"/>
+          <w:sz w:val="18"/>
+          <w:szCs w:val="28"/>
+        </w:rPr>
+        <w:t xml:space="preserve">Research – </w:t>
+      </w:r>
+    </w:p>
+    <w:p>
+      <w:pPr>
+        <w:rPr>
+          <w:rFonts w:ascii="Avenir Medium" w:hAnsi="Avenir Medium"/>
+          <w:color w:val="000000"/>
+          <w:sz w:val="18"/>
+          <w:szCs w:val="28"/>
+        </w:rPr>
+      </w:pPr>
+    </w:p>
+    <w:p>
+      <w:pPr>
+        <w:rPr>
+          <w:rFonts w:ascii="Avenir Medium" w:hAnsi="Avenir Medium"/>
+          <w:color w:val="000000"/>
+          <w:sz w:val="18"/>
+          <w:szCs w:val="28"/>
+        </w:rPr>
+      </w:pPr>
+      <w:r>
+        <w:rPr>
+          <w:rFonts w:ascii="Avenir Medium" w:hAnsi="Avenir Medium"/>
+          <w:color w:val="000000"/>
+          <w:sz w:val="18"/>
+          <w:szCs w:val="28"/>
+        </w:rPr>
+        <w:t xml:space="preserve">Sketches &amp; Visual </w:t>
+      </w:r>
+      <w:r>
+        <w:rPr>
+          <w:rFonts w:ascii="Avenir Medium" w:hAnsi="Avenir Medium"/>
+          <w:color w:val="000000"/>
+          <w:sz w:val="18"/>
+          <w:szCs w:val="28"/>
+        </w:rPr>
+        <w:t xml:space="preserve">Design – </w:t>
+      </w:r>
+    </w:p>
+    <w:p>
+      <w:pPr>
+        <w:rPr>
+          <w:rFonts w:ascii="Avenir Medium" w:hAnsi="Avenir Medium"/>
+          <w:color w:val="000000"/>
+          <w:sz w:val="18"/>
+          <w:szCs w:val="28"/>
+        </w:rPr>
+      </w:pPr>
+    </w:p>
+    <w:p>
+      <w:pPr>
+        <w:rPr>
+          <w:rFonts w:ascii="Avenir Medium" w:hAnsi="Avenir Medium"/>
+          <w:color w:val="000000"/>
+          <w:sz w:val="18"/>
+          <w:szCs w:val="28"/>
+        </w:rPr>
+      </w:pPr>
+      <w:r>
+        <w:rPr>
+          <w:rFonts w:ascii="Avenir Medium" w:hAnsi="Avenir Medium"/>
+          <w:color w:val="000000"/>
+          <w:sz w:val="18"/>
+          <w:szCs w:val="28"/>
+        </w:rPr>
+        <w:t xml:space="preserve">Thesis - </w:t>
+      </w:r>
+    </w:p>
+    <w:p>
+      <w:pPr>
+        <w:rPr>
+          <w:rFonts w:ascii="Avenir Medium" w:hAnsi="Avenir Medium"/>
+          <w:color w:val="000000"/>
+          <w:sz w:val="18"/>
+          <w:szCs w:val="28"/>
+        </w:rPr>
+      </w:pPr>
+    </w:p>
+    <w:p>
+      <w:pPr>
+        <w:rPr>
+          <w:rFonts w:ascii="Avenir Medium" w:hAnsi="Avenir Medium"/>
+          <w:color w:val="000000"/>
+          <w:sz w:val="18"/>
+          <w:szCs w:val="28"/>
+        </w:rPr>
+      </w:pPr>
+      <w:r>
+        <w:rPr>
+          <w:rFonts w:ascii="Avenir Medium" w:hAnsi="Avenir Medium"/>
+          <w:color w:val="000000"/>
+          <w:sz w:val="18"/>
+          <w:szCs w:val="28"/>
+        </w:rPr>
+        <w:t xml:space="preserve">Prototype – </w:t>
+      </w:r>
+    </w:p>
+    <w:p>
+      <w:pPr>
+        <w:rPr>
+          <w:rFonts w:ascii="Avenir Medium" w:hAnsi="Avenir Medium"/>
+          <w:color w:val="000000"/>
+          <w:sz w:val="18"/>
+          <w:szCs w:val="28"/>
+        </w:rPr>
+      </w:pPr>
+    </w:p>
+    <w:p>
+      <w:pPr>
+        <w:rPr>
+          <w:rFonts w:ascii="Avenir Medium" w:hAnsi="Avenir Medium"/>
+          <w:sz w:val="18"/>
+          <w:szCs w:val="20"/>
+        </w:rPr>
+      </w:pPr>
+      <w:r>
+        <w:rPr>
+          <w:rFonts w:ascii="Avenir Medium" w:hAnsi="Avenir Medium"/>
+          <w:color w:val="000000"/>
+          <w:sz w:val="18"/>
+          <w:szCs w:val="28"/>
+        </w:rPr>
+        <w:t xml:space="preserve">Post Mortem - </w:t>
+      </w:r>
+    </w:p>
+    <w:p>
+      <w:pPr>
+        <w:rPr>
+          <w:rFonts w:ascii="Avenir Medium" w:hAnsi="Avenir Medium"/>
+          <w:b/>
+          <w:sz w:val="18"/>
+          <w:szCs w:val="20"/>
+        </w:rPr>
+      </w:pPr>
+    </w:p>
+    <w:p>
+      <w:pPr>
+        <w:rPr>
+          <w:rFonts w:ascii="Avenir Medium" w:hAnsi="Avenir Medium"/>
+          <w:sz w:val="18"/>
+        </w:rPr>
+      </w:pPr>
     </w:p>
     <w:sectPr>
       <w:pgSz w:w="12240" w:h="15840"/>
@@ -843,7 +3681,6 @@
   </w:style>
   <w:style w:type="character" w:default="1" w:styleId="DefaultParagraphFont">
     <w:name w:val="Default Paragraph Font"/>
-    <w:semiHidden/>
     <w:unhideWhenUsed/>
   </w:style>
   <w:style w:type="table" w:default="1" w:styleId="TableNormal">
@@ -877,6 +3714,25 @@
       <w:color w:val="0000FF" w:themeColor="hyperlink"/>
       <w:u w:val="single"/>
     </w:rPr>
+  </w:style>
+  <w:style w:type="paragraph" w:styleId="NormalWeb">
+    <w:name w:val="Normal (Web)"/>
+    <w:basedOn w:val="Normal"/>
+    <w:uiPriority w:val="99"/>
+    <w:rsid w:val="00C16432"/>
+    <w:pPr>
+      <w:spacing w:beforeLines="1" w:afterLines="1"/>
+    </w:pPr>
+    <w:rPr>
+      <w:rFonts w:ascii="Times" w:hAnsi="Times" w:cs="Times New Roman"/>
+      <w:sz w:val="20"/>
+      <w:szCs w:val="20"/>
+    </w:rPr>
+  </w:style>
+  <w:style w:type="character" w:customStyle="1" w:styleId="apple-converted-space">
+    <w:name w:val="apple-converted-space"/>
+    <w:basedOn w:val="DefaultParagraphFont"/>
+    <w:rsid w:val="00C16432"/>
   </w:style>
 </w:styles>
 </file>
